--- a/B1-Telc-Sprechen-Teil-3.docx
+++ b/B1-Telc-Sprechen-Teil-3.docx
@@ -22,28 +22,6 @@
           <w:lang w:val="de-DE"/>
         </w:rPr>
       </w:pPr>
-      <w:r>
-        <w:rPr>
-          <w:rFonts w:ascii="Times" w:eastAsia="Times" w:hAnsi="Times" w:cs="Times"/>
-          <w:b/>
-          <w:color w:val="000000"/>
-          <w:sz w:val="30"/>
-          <w:szCs w:val="30"/>
-          <w:lang w:val="de-DE"/>
-        </w:rPr>
-        <w:t xml:space="preserve"> </w:t>
-      </w:r>
-      <w:r>
-        <w:rPr>
-          <w:rFonts w:ascii="Times" w:eastAsia="Times" w:hAnsi="Times" w:cs="Times"/>
-          <w:b/>
-          <w:color w:val="000000"/>
-          <w:sz w:val="30"/>
-          <w:szCs w:val="30"/>
-          <w:lang w:val="de-DE"/>
-        </w:rPr>
-        <w:t xml:space="preserve">Đề Telc B1 – Teil 3 Sprechen </w:t>
-      </w:r>
     </w:p>
     <w:p>
       <w:pPr>
@@ -65,17 +43,6 @@
           <w:lang w:val="de-DE"/>
         </w:rPr>
       </w:pPr>
-      <w:r>
-        <w:rPr>
-          <w:rFonts w:ascii="Times" w:eastAsia="Times" w:hAnsi="Times" w:cs="Times"/>
-          <w:b/>
-          <w:color w:val="000000"/>
-          <w:sz w:val="30"/>
-          <w:szCs w:val="30"/>
-          <w:lang w:val="de-DE"/>
-        </w:rPr>
-        <w:t xml:space="preserve"> das stimmt . đúng đấy </w:t>
-      </w:r>
     </w:p>
     <w:p>
       <w:pPr>
@@ -106,7 +73,18 @@
           <w:szCs w:val="30"/>
           <w:lang w:val="de-DE"/>
         </w:rPr>
-        <w:t xml:space="preserve"> du hast recht .</w:t>
+        <w:t xml:space="preserve"> </w:t>
+      </w:r>
+      <w:r>
+        <w:rPr>
+          <w:rFonts w:ascii="Times" w:eastAsia="Times" w:hAnsi="Times" w:cs="Times"/>
+          <w:b/>
+          <w:color w:val="000000"/>
+          <w:sz w:val="30"/>
+          <w:szCs w:val="30"/>
+          <w:lang w:val="de-DE"/>
+        </w:rPr>
+        <w:t xml:space="preserve">Đề Telc B1 – Teil 3 Sprechen </w:t>
       </w:r>
     </w:p>
     <w:p>
@@ -138,7 +116,7 @@
           <w:szCs w:val="30"/>
           <w:lang w:val="de-DE"/>
         </w:rPr>
-        <w:t xml:space="preserve"> ich stimmer dir zu .</w:t>
+        <w:t xml:space="preserve"> das stimmt . đúng đấy </w:t>
       </w:r>
     </w:p>
     <w:p>
@@ -170,7 +148,7 @@
           <w:szCs w:val="30"/>
           <w:lang w:val="de-DE"/>
         </w:rPr>
-        <w:t xml:space="preserve"> das ist eine gute idee . </w:t>
+        <w:t xml:space="preserve"> du hast recht .</w:t>
       </w:r>
     </w:p>
     <w:p>
@@ -202,7 +180,7 @@
           <w:szCs w:val="30"/>
           <w:lang w:val="de-DE"/>
         </w:rPr>
-        <w:t xml:space="preserve"> das klingt gut .</w:t>
+        <w:t xml:space="preserve"> ich stimmer dir zu .</w:t>
       </w:r>
     </w:p>
     <w:p>
@@ -225,6 +203,17 @@
           <w:lang w:val="de-DE"/>
         </w:rPr>
       </w:pPr>
+      <w:r>
+        <w:rPr>
+          <w:rFonts w:ascii="Times" w:eastAsia="Times" w:hAnsi="Times" w:cs="Times"/>
+          <w:b/>
+          <w:color w:val="000000"/>
+          <w:sz w:val="30"/>
+          <w:szCs w:val="30"/>
+          <w:lang w:val="de-DE"/>
+        </w:rPr>
+        <w:t xml:space="preserve"> das ist eine gute idee . </w:t>
+      </w:r>
     </w:p>
     <w:p>
       <w:pPr>
@@ -246,6 +235,17 @@
           <w:lang w:val="de-DE"/>
         </w:rPr>
       </w:pPr>
+      <w:r>
+        <w:rPr>
+          <w:rFonts w:ascii="Times" w:eastAsia="Times" w:hAnsi="Times" w:cs="Times"/>
+          <w:b/>
+          <w:color w:val="000000"/>
+          <w:sz w:val="30"/>
+          <w:szCs w:val="30"/>
+          <w:lang w:val="de-DE"/>
+        </w:rPr>
+        <w:t xml:space="preserve"> das klingt gut .</w:t>
+      </w:r>
     </w:p>
     <w:p>
       <w:pPr>
@@ -278,6 +278,48 @@
           <w:right w:val="nil"/>
           <w:between w:val="nil"/>
         </w:pBdr>
+        <w:spacing w:line="240" w:lineRule="auto"/>
+        <w:rPr>
+          <w:rFonts w:ascii="Times" w:eastAsia="Times" w:hAnsi="Times" w:cs="Times"/>
+          <w:b/>
+          <w:color w:val="000000"/>
+          <w:sz w:val="30"/>
+          <w:szCs w:val="30"/>
+          <w:lang w:val="de-DE"/>
+        </w:rPr>
+      </w:pPr>
+    </w:p>
+    <w:p>
+      <w:pPr>
+        <w:widowControl w:val="0"/>
+        <w:pBdr>
+          <w:top w:val="nil"/>
+          <w:left w:val="nil"/>
+          <w:bottom w:val="nil"/>
+          <w:right w:val="nil"/>
+          <w:between w:val="nil"/>
+        </w:pBdr>
+        <w:spacing w:line="240" w:lineRule="auto"/>
+        <w:rPr>
+          <w:rFonts w:ascii="Times" w:eastAsia="Times" w:hAnsi="Times" w:cs="Times"/>
+          <w:b/>
+          <w:color w:val="000000"/>
+          <w:sz w:val="30"/>
+          <w:szCs w:val="30"/>
+          <w:lang w:val="de-DE"/>
+        </w:rPr>
+      </w:pPr>
+    </w:p>
+    <w:p>
+      <w:pPr>
+        <w:widowControl w:val="0"/>
+        <w:pBdr>
+          <w:top w:val="nil"/>
+          <w:left w:val="nil"/>
+          <w:bottom w:val="nil"/>
+          <w:right w:val="nil"/>
+          <w:between w:val="nil"/>
+        </w:pBdr>
         <w:spacing w:before="35" w:line="240" w:lineRule="auto"/>
         <w:rPr>
           <w:rFonts w:ascii="Times" w:eastAsia="Times" w:hAnsi="Times" w:cs="Times"/>
@@ -1044,7 +1086,17 @@
           <w:szCs w:val="25"/>
           <w:lang w:val="de-DE"/>
         </w:rPr>
-        <w:t>Hung und ich haben ein Auto, also kümmern wir uns um den Transport, die anderen kümmern sich um das Packen und Saubermachen.</w:t>
+        <w:t xml:space="preserve">Hung und ich haben ein Auto, also kümmern wir uns um den Transport, die </w:t>
+      </w:r>
+      <w:r>
+        <w:rPr>
+          <w:rFonts w:ascii="Times" w:eastAsia="Times" w:hAnsi="Times" w:cs="Times"/>
+          <w:sz w:val="25"/>
+          <w:szCs w:val="25"/>
+          <w:lang w:val="de-DE"/>
+        </w:rPr>
+        <w:lastRenderedPageBreak/>
+        <w:t>anderen kümmern sich um das Packen und Saubermachen.</w:t>
       </w:r>
       <w:r>
         <w:rPr>
@@ -1079,7 +1131,6 @@
           <w:szCs w:val="25"/>
           <w:lang w:val="de-DE"/>
         </w:rPr>
-        <w:lastRenderedPageBreak/>
         <w:t>Das klingt gut .</w:t>
       </w:r>
     </w:p>
@@ -1164,7 +1215,7 @@
           <w:szCs w:val="25"/>
           <w:lang w:val="de-DE"/>
         </w:rPr>
-        <w:t xml:space="preserve"> Was denkst du daruber ?4</w:t>
+        <w:t xml:space="preserve"> Was denkst du daruber ?</w:t>
       </w:r>
     </w:p>
     <w:p>
@@ -1931,6 +1982,7 @@
           <w:szCs w:val="25"/>
           <w:lang w:val="de-DE"/>
         </w:rPr>
+        <w:lastRenderedPageBreak/>
         <w:t xml:space="preserve">    </w:t>
       </w:r>
       <w:r>
@@ -1976,17 +2028,7 @@
           <w:szCs w:val="25"/>
           <w:lang w:val="de-DE"/>
         </w:rPr>
-        <w:t xml:space="preserve">  Wir sollen  mai und hoa einladen .  wir kennen sie seit 8 monaten  im </w:t>
-      </w:r>
-      <w:r>
-        <w:rPr>
-          <w:rFonts w:ascii="Times" w:eastAsia="Times" w:hAnsi="Times" w:cs="Times"/>
-          <w:sz w:val="25"/>
-          <w:szCs w:val="25"/>
-          <w:lang w:val="de-DE"/>
-        </w:rPr>
-        <w:lastRenderedPageBreak/>
-        <w:t xml:space="preserve">deutschkurs . </w:t>
+        <w:t xml:space="preserve">  Wir sollen  mai und hoa einladen .  wir kennen sie seit 8 monaten  im deutschkurs . </w:t>
       </w:r>
       <w:r>
         <w:rPr>
@@ -3035,6 +3077,7 @@
           <w:szCs w:val="25"/>
           <w:lang w:val="de-DE"/>
         </w:rPr>
+        <w:lastRenderedPageBreak/>
         <w:t xml:space="preserve"> Ich stimmer dir zu . </w:t>
       </w:r>
     </w:p>
@@ -3115,7 +3158,6 @@
           <w:szCs w:val="25"/>
           <w:lang w:val="de-DE"/>
         </w:rPr>
-        <w:lastRenderedPageBreak/>
         <w:t xml:space="preserve"> </w:t>
       </w:r>
       <w:r>
@@ -3664,13 +3706,7 @@
         <w:rPr>
           <w:lang w:val="de-DE"/>
         </w:rPr>
-        <w:t>Ich bringe das Essen aus der Küche zum Esstisch.</w:t>
-      </w:r>
-      <w:r>
-        <w:rPr>
-          <w:lang w:val="de-DE"/>
-        </w:rPr>
-        <w:t xml:space="preserve"> </w:t>
+        <w:t xml:space="preserve">Ich bringe das Essen aus der Küche zum Esstisch. </w:t>
       </w:r>
       <w:r>
         <w:rPr>
@@ -3830,6 +3866,7 @@
           <w:highlight w:val="white"/>
           <w:lang w:val="de-DE"/>
         </w:rPr>
+        <w:lastRenderedPageBreak/>
         <w:t xml:space="preserve"> 18. Firmenfeier organisieren</w:t>
       </w:r>
       <w:r>
@@ -3845,17 +3882,7 @@
           <w:szCs w:val="25"/>
           <w:lang w:val="de-DE"/>
         </w:rPr>
-        <w:t xml:space="preserve">Sie und Ihre Gesprächspartner/ Ihr Gesprächspartner arbeiten in der gleichen Firma. Sie  </w:t>
-      </w:r>
-      <w:r>
-        <w:rPr>
-          <w:rFonts w:ascii="Times" w:eastAsia="Times" w:hAnsi="Times" w:cs="Times"/>
-          <w:sz w:val="25"/>
-          <w:szCs w:val="25"/>
-          <w:lang w:val="de-DE"/>
-        </w:rPr>
-        <w:lastRenderedPageBreak/>
-        <w:t xml:space="preserve">wollen gemeinsam mit Ihren Kolleginnen und Kollegen. Organisieren Sie eine Party für Kollegen in einem kleinen Unternehmen. </w:t>
+        <w:t xml:space="preserve">Sie und Ihre Gesprächspartner/ Ihr Gesprächspartner arbeiten in der gleichen Firma. Sie  wollen gemeinsam mit Ihren Kolleginnen und Kollegen. Organisieren Sie eine Party für Kollegen in einem kleinen Unternehmen. </w:t>
       </w:r>
     </w:p>
     <w:p>
@@ -4782,6 +4809,7 @@
           <w:highlight w:val="white"/>
           <w:lang w:val="de-DE"/>
         </w:rPr>
+        <w:lastRenderedPageBreak/>
         <w:t>19. Einen Freund abholen</w:t>
       </w:r>
       <w:r>
@@ -4797,17 +4825,7 @@
           <w:szCs w:val="25"/>
           <w:lang w:val="de-DE"/>
         </w:rPr>
-        <w:t xml:space="preserve">Sie und Ihre Gesprächspartnerin/ Ihr Gesprächspartner haben einen gemeinsamen Freund. </w:t>
-      </w:r>
-      <w:r>
-        <w:rPr>
-          <w:rFonts w:ascii="Times" w:eastAsia="Times" w:hAnsi="Times" w:cs="Times"/>
-          <w:sz w:val="25"/>
-          <w:szCs w:val="25"/>
-          <w:lang w:val="de-DE"/>
-        </w:rPr>
-        <w:lastRenderedPageBreak/>
-        <w:t xml:space="preserve">Dieser Freund kommt nach einem langen Auslandsaufenthalt zurück nach Hause. </w:t>
+        <w:t xml:space="preserve">Sie und Ihre Gesprächspartnerin/ Ihr Gesprächspartner haben einen gemeinsamen Freund. Dieser Freund kommt nach einem langen Auslandsaufenthalt zurück nach Hause. </w:t>
       </w:r>
       <w:r>
         <w:rPr>
@@ -5002,16 +5020,34 @@
           <w:szCs w:val="25"/>
           <w:lang w:val="de-DE"/>
         </w:rPr>
-        <w:t xml:space="preserve">quan isst nach langer zeit im Ausland nach hause zuruckgekehrt </w:t>
-      </w:r>
-      <w:r>
-        <w:rPr>
-          <w:rFonts w:ascii="Times" w:eastAsia="Times" w:hAnsi="Times" w:cs="Times"/>
-          <w:sz w:val="25"/>
-          <w:szCs w:val="25"/>
-          <w:lang w:val="de-DE"/>
-        </w:rPr>
-        <w:t xml:space="preserve">. wir sollen ihn am Flughalfen abholen . </w:t>
+        <w:t>Quan lebte lange Zeit im Ausland</w:t>
+      </w:r>
+      <w:r>
+        <w:rPr>
+          <w:rFonts w:ascii="Times" w:eastAsia="Times" w:hAnsi="Times" w:cs="Times"/>
+          <w:sz w:val="25"/>
+          <w:szCs w:val="25"/>
+          <w:lang w:val="de-DE"/>
+        </w:rPr>
+        <w:t xml:space="preserve">. </w:t>
+      </w:r>
+      <w:r>
+        <w:rPr>
+          <w:rFonts w:ascii="Times" w:eastAsia="Times" w:hAnsi="Times" w:cs="Times"/>
+          <w:sz w:val="25"/>
+          <w:szCs w:val="25"/>
+          <w:lang w:val="de-DE"/>
+        </w:rPr>
+        <w:t xml:space="preserve"> Ich mochte  mit dir </w:t>
+      </w:r>
+      <w:r>
+        <w:rPr>
+          <w:rFonts w:ascii="Times" w:eastAsia="Times" w:hAnsi="Times" w:cs="Times"/>
+          <w:sz w:val="25"/>
+          <w:szCs w:val="25"/>
+          <w:lang w:val="de-DE"/>
+        </w:rPr>
+        <w:t xml:space="preserve">ihn am Flughalfen abholen . </w:t>
       </w:r>
     </w:p>
     <w:p>
@@ -5075,11 +5111,43 @@
           <w:szCs w:val="25"/>
           <w:lang w:val="de-DE"/>
         </w:rPr>
-        <w:t>Wir werden zu viert sein: Du, ich, und zwei andere enge Freunde von ihm.</w:t>
-      </w:r>
-    </w:p>
-    <w:p>
-      <w:pPr>
+        <w:t xml:space="preserve">   </w:t>
+      </w:r>
+      <w:r>
+        <w:rPr>
+          <w:rFonts w:ascii="Times" w:eastAsia="Times" w:hAnsi="Times" w:cs="Times"/>
+          <w:sz w:val="25"/>
+          <w:szCs w:val="25"/>
+          <w:lang w:val="de-DE"/>
+        </w:rPr>
+        <w:t xml:space="preserve"> Ich werde mai  und hoa  einladen .  sie sind </w:t>
+      </w:r>
+      <w:r>
+        <w:rPr>
+          <w:rFonts w:ascii="Times" w:eastAsia="Times" w:hAnsi="Times" w:cs="Times"/>
+          <w:sz w:val="25"/>
+          <w:szCs w:val="25"/>
+          <w:lang w:val="de-DE"/>
+        </w:rPr>
+        <w:t>Quans b</w:t>
+      </w:r>
+      <w:r>
+        <w:rPr>
+          <w:rFonts w:ascii="Times" w:eastAsia="Times" w:hAnsi="Times" w:cs="Times"/>
+          <w:sz w:val="25"/>
+          <w:szCs w:val="25"/>
+          <w:lang w:val="de-DE"/>
+        </w:rPr>
+        <w:t>este freudin .  sie werden glucklich sien , quan wiederzusehen .  was denkst du daruber ?</w:t>
+      </w:r>
+    </w:p>
+    <w:p>
+      <w:pPr>
+        <w:pStyle w:val="ListParagraph"/>
+        <w:numPr>
+          <w:ilvl w:val="2"/>
+          <w:numId w:val="44"/>
+        </w:numPr>
         <w:pBdr>
           <w:top w:val="nil"/>
           <w:left w:val="nil"/>
@@ -5101,35 +5169,7 @@
           <w:szCs w:val="25"/>
           <w:lang w:val="de-DE"/>
         </w:rPr>
-        <w:t xml:space="preserve"> </w:t>
-      </w:r>
-      <w:r>
-        <w:rPr>
-          <w:rFonts w:ascii="Times" w:eastAsia="Times" w:hAnsi="Times" w:cs="Times"/>
-          <w:sz w:val="25"/>
-          <w:szCs w:val="25"/>
-          <w:highlight w:val="yellow"/>
-          <w:lang w:val="de-DE"/>
-        </w:rPr>
-        <w:t xml:space="preserve">Geschenk ?  </w:t>
-      </w:r>
-      <w:r>
-        <w:rPr>
-          <w:rFonts w:ascii="Times" w:eastAsia="Times" w:hAnsi="Times" w:cs="Times"/>
-          <w:sz w:val="25"/>
-          <w:szCs w:val="25"/>
-          <w:lang w:val="de-DE"/>
-        </w:rPr>
-        <w:t xml:space="preserve"> was sollen wir  geschenken , um ihm von flughalfen abzubauen ? </w:t>
-      </w:r>
-      <w:r>
-        <w:rPr>
-          <w:rFonts w:ascii="Times" w:eastAsia="Times" w:hAnsi="Times" w:cs="Times"/>
-          <w:sz w:val="25"/>
-          <w:szCs w:val="25"/>
-          <w:lang w:val="de-DE"/>
-        </w:rPr>
-        <w:t xml:space="preserve"> </w:t>
+        <w:t xml:space="preserve"> Ich bin dafur .</w:t>
       </w:r>
     </w:p>
     <w:p>
@@ -5153,27 +5193,28 @@
           <w:rFonts w:ascii="Times" w:eastAsia="Times" w:hAnsi="Times" w:cs="Times"/>
           <w:sz w:val="25"/>
           <w:szCs w:val="25"/>
-          <w:lang w:val="de-DE"/>
-        </w:rPr>
-        <w:t xml:space="preserve">Ich habe eine Idee, dass wir  ihn eine Blumen </w:t>
-      </w:r>
-      <w:r>
-        <w:rPr>
-          <w:rFonts w:ascii="Times" w:eastAsia="Times" w:hAnsi="Times" w:cs="Times"/>
-          <w:sz w:val="25"/>
-          <w:szCs w:val="25"/>
-          <w:lang w:val="de-DE"/>
-        </w:rPr>
-        <w:t xml:space="preserve"> und schule </w:t>
-      </w:r>
-      <w:r>
-        <w:rPr>
-          <w:rFonts w:ascii="Times" w:eastAsia="Times" w:hAnsi="Times" w:cs="Times"/>
-          <w:sz w:val="25"/>
-          <w:szCs w:val="25"/>
-          <w:lang w:val="de-DE"/>
-        </w:rPr>
-        <w:t xml:space="preserve">schenken .  Wird er sehr spaß ist .  </w:t>
+          <w:highlight w:val="yellow"/>
+          <w:lang w:val="de-DE"/>
+        </w:rPr>
+        <w:t xml:space="preserve">Geschenk ?  </w:t>
+      </w:r>
+      <w:r>
+        <w:rPr>
+          <w:rFonts w:ascii="Times" w:eastAsia="Times" w:hAnsi="Times" w:cs="Times"/>
+          <w:sz w:val="25"/>
+          <w:szCs w:val="25"/>
+          <w:lang w:val="de-DE"/>
+        </w:rPr>
+        <w:t xml:space="preserve"> </w:t>
+      </w:r>
+      <w:r>
+        <w:rPr>
+          <w:rFonts w:ascii="Times" w:eastAsia="Times" w:hAnsi="Times" w:cs="Times"/>
+          <w:sz w:val="25"/>
+          <w:szCs w:val="25"/>
+          <w:lang w:val="de-DE"/>
+        </w:rPr>
+        <w:t>Was sollen wir schenken?</w:t>
       </w:r>
     </w:p>
     <w:p>
@@ -5192,9 +5233,41 @@
           <w:lang w:val="de-DE"/>
         </w:rPr>
       </w:pPr>
-    </w:p>
-    <w:p>
-      <w:pPr>
+      <w:r>
+        <w:rPr>
+          <w:rFonts w:ascii="Times" w:eastAsia="Times" w:hAnsi="Times" w:cs="Times"/>
+          <w:sz w:val="25"/>
+          <w:szCs w:val="25"/>
+          <w:lang w:val="de-DE"/>
+        </w:rPr>
+        <w:t>Ich werde ihm Bücher über vietnamesische Spezialitäten schenken. Weil es ihm hilft, leckeres Essen zu genießen und neue Gerichte zu entdecken</w:t>
+      </w:r>
+      <w:r>
+        <w:rPr>
+          <w:rFonts w:ascii="Times" w:eastAsia="Times" w:hAnsi="Times" w:cs="Times"/>
+          <w:sz w:val="25"/>
+          <w:szCs w:val="25"/>
+          <w:lang w:val="de-DE"/>
+        </w:rPr>
+        <w:t xml:space="preserve"> und schmeckt vielfalt der kücher </w:t>
+      </w:r>
+      <w:r>
+        <w:rPr>
+          <w:rFonts w:ascii="Times" w:eastAsia="Times" w:hAnsi="Times" w:cs="Times"/>
+          <w:sz w:val="25"/>
+          <w:szCs w:val="25"/>
+          <w:lang w:val="de-DE"/>
+        </w:rPr>
+        <w:t>. Was meist du dazu ?</w:t>
+      </w:r>
+    </w:p>
+    <w:p>
+      <w:pPr>
+        <w:pStyle w:val="ListParagraph"/>
+        <w:numPr>
+          <w:ilvl w:val="2"/>
+          <w:numId w:val="44"/>
+        </w:numPr>
         <w:pBdr>
           <w:top w:val="nil"/>
           <w:left w:val="nil"/>
@@ -5216,71 +5289,7 @@
           <w:szCs w:val="25"/>
           <w:lang w:val="de-DE"/>
         </w:rPr>
-        <w:t xml:space="preserve"> </w:t>
-      </w:r>
-      <w:r>
-        <w:rPr>
-          <w:rFonts w:ascii="Times" w:eastAsia="Times" w:hAnsi="Times" w:cs="Times"/>
-          <w:sz w:val="25"/>
-          <w:szCs w:val="25"/>
-          <w:highlight w:val="yellow"/>
-          <w:lang w:val="de-DE"/>
-        </w:rPr>
-        <w:t>Auto/Limousine mieten?</w:t>
-      </w:r>
-      <w:r>
-        <w:rPr>
-          <w:rFonts w:ascii="Times" w:eastAsia="Times" w:hAnsi="Times" w:cs="Times"/>
-          <w:sz w:val="25"/>
-          <w:szCs w:val="25"/>
-          <w:lang w:val="de-DE"/>
-        </w:rPr>
-        <w:t xml:space="preserve">   Mit </w:t>
-      </w:r>
-      <w:r>
-        <w:rPr>
-          <w:rFonts w:ascii="Times" w:eastAsia="Times" w:hAnsi="Times" w:cs="Times"/>
-          <w:sz w:val="25"/>
-          <w:szCs w:val="25"/>
-          <w:lang w:val="de-DE"/>
-        </w:rPr>
-        <w:t xml:space="preserve">verkehrsmittel </w:t>
-      </w:r>
-      <w:r>
-        <w:rPr>
-          <w:rFonts w:ascii="Times" w:eastAsia="Times" w:hAnsi="Times" w:cs="Times"/>
-          <w:sz w:val="25"/>
-          <w:szCs w:val="25"/>
-          <w:lang w:val="de-DE"/>
-        </w:rPr>
-        <w:t xml:space="preserve"> fahren wir zum </w:t>
-      </w:r>
-      <w:r>
-        <w:rPr>
-          <w:rFonts w:ascii="Times" w:eastAsia="Times" w:hAnsi="Times" w:cs="Times"/>
-          <w:sz w:val="25"/>
-          <w:szCs w:val="25"/>
-          <w:lang w:val="de-DE"/>
-        </w:rPr>
-        <w:t xml:space="preserve">Flughalfen  </w:t>
-      </w:r>
-      <w:r>
-        <w:rPr>
-          <w:rFonts w:ascii="Times" w:eastAsia="Times" w:hAnsi="Times" w:cs="Times"/>
-          <w:sz w:val="25"/>
-          <w:szCs w:val="25"/>
-          <w:lang w:val="de-DE"/>
-        </w:rPr>
-        <w:t>?</w:t>
-      </w:r>
-      <w:r>
-        <w:rPr>
-          <w:rFonts w:ascii="Times" w:eastAsia="Times" w:hAnsi="Times" w:cs="Times"/>
-          <w:sz w:val="25"/>
-          <w:szCs w:val="25"/>
-          <w:lang w:val="de-DE"/>
-        </w:rPr>
-        <w:t xml:space="preserve"> </w:t>
+        <w:t xml:space="preserve"> Ich stimmer dir zu ,  </w:t>
       </w:r>
     </w:p>
     <w:p>
@@ -5306,42 +5315,6 @@
           <w:szCs w:val="25"/>
           <w:lang w:val="de-DE"/>
         </w:rPr>
-        <w:t>Ich denke , wir fahren  mit dem auto . weil ich ein altes auto habe . es ist nicht nur praktisch   sondern auch beuquem .  Auserdem ist es zwar alt  aber</w:t>
-      </w:r>
-      <w:r>
-        <w:rPr>
-          <w:rFonts w:ascii="Times" w:eastAsia="Times" w:hAnsi="Times" w:cs="Times"/>
-          <w:sz w:val="25"/>
-          <w:szCs w:val="25"/>
-          <w:lang w:val="de-DE"/>
-        </w:rPr>
-        <w:t xml:space="preserve"> immer noch </w:t>
-      </w:r>
-      <w:r>
-        <w:rPr>
-          <w:rFonts w:ascii="Times" w:eastAsia="Times" w:hAnsi="Times" w:cs="Times"/>
-          <w:sz w:val="25"/>
-          <w:szCs w:val="25"/>
-          <w:lang w:val="de-DE"/>
-        </w:rPr>
-        <w:t xml:space="preserve"> gut </w:t>
-      </w:r>
-      <w:r>
-        <w:rPr>
-          <w:rFonts w:ascii="Times" w:eastAsia="Times" w:hAnsi="Times" w:cs="Times"/>
-          <w:sz w:val="25"/>
-          <w:szCs w:val="25"/>
-          <w:lang w:val="de-DE"/>
-        </w:rPr>
-        <w:t>funktioniert .</w:t>
-      </w:r>
-      <w:r>
-        <w:rPr>
-          <w:rFonts w:ascii="Times" w:eastAsia="Times" w:hAnsi="Times" w:cs="Times"/>
-          <w:sz w:val="25"/>
-          <w:szCs w:val="25"/>
-          <w:lang w:val="de-DE"/>
-        </w:rPr>
         <w:t xml:space="preserve"> </w:t>
       </w:r>
       <w:r>
@@ -5349,18 +5322,37 @@
           <w:rFonts w:ascii="Times" w:eastAsia="Times" w:hAnsi="Times" w:cs="Times"/>
           <w:sz w:val="25"/>
           <w:szCs w:val="25"/>
-          <w:lang w:val="de-DE"/>
-        </w:rPr>
-        <w:t xml:space="preserve"> es wird  ihn </w:t>
-      </w:r>
-      <w:r>
-        <w:rPr>
-          <w:rFonts w:ascii="Times" w:eastAsia="Times" w:hAnsi="Times" w:cs="Times"/>
-          <w:sz w:val="25"/>
-          <w:szCs w:val="25"/>
-          <w:lang w:val="de-DE"/>
-        </w:rPr>
-        <w:t>überraschen .</w:t>
+          <w:highlight w:val="yellow"/>
+          <w:lang w:val="de-DE"/>
+        </w:rPr>
+        <w:t>Auto/Limousine mieten?</w:t>
+      </w:r>
+      <w:r>
+        <w:rPr>
+          <w:rFonts w:ascii="Times" w:eastAsia="Times" w:hAnsi="Times" w:cs="Times"/>
+          <w:sz w:val="25"/>
+          <w:szCs w:val="25"/>
+          <w:lang w:val="de-DE"/>
+        </w:rPr>
+        <w:t xml:space="preserve">   </w:t>
+      </w:r>
+      <w:r>
+        <w:rPr>
+          <w:rFonts w:ascii="Times" w:eastAsia="Times" w:hAnsi="Times" w:cs="Times"/>
+          <w:sz w:val="25"/>
+          <w:szCs w:val="25"/>
+          <w:lang w:val="de-DE"/>
+        </w:rPr>
+        <w:t>Wie kommen wir zum Flughafen</w:t>
+      </w:r>
+      <w:r>
+        <w:rPr>
+          <w:rFonts w:ascii="Times" w:eastAsia="Times" w:hAnsi="Times" w:cs="Times"/>
+          <w:sz w:val="25"/>
+          <w:szCs w:val="25"/>
+          <w:lang w:val="de-DE"/>
+        </w:rPr>
+        <w:t xml:space="preserve">? </w:t>
       </w:r>
     </w:p>
     <w:p>
@@ -5372,28 +5364,48 @@
           <w:right w:val="nil"/>
           <w:between w:val="nil"/>
         </w:pBdr>
-        <w:tabs>
-          <w:tab w:val="left" w:pos="7320"/>
-        </w:tabs>
-        <w:rPr>
-          <w:rFonts w:ascii="Times" w:eastAsia="Times" w:hAnsi="Times" w:cs="Times"/>
-          <w:sz w:val="25"/>
-          <w:szCs w:val="25"/>
-          <w:lang w:val="de-DE"/>
-        </w:rPr>
-      </w:pPr>
-      <w:r>
-        <w:rPr>
-          <w:rFonts w:ascii="Times" w:eastAsia="Times" w:hAnsi="Times" w:cs="Times"/>
-          <w:sz w:val="25"/>
-          <w:szCs w:val="25"/>
-          <w:lang w:val="de-DE"/>
-        </w:rPr>
-        <w:tab/>
-      </w:r>
-    </w:p>
-    <w:p>
-      <w:pPr>
+        <w:rPr>
+          <w:rFonts w:ascii="Times" w:eastAsia="Times" w:hAnsi="Times" w:cs="Times"/>
+          <w:sz w:val="25"/>
+          <w:szCs w:val="25"/>
+          <w:lang w:val="de-DE"/>
+        </w:rPr>
+      </w:pPr>
+      <w:r>
+        <w:rPr>
+          <w:rFonts w:ascii="Times" w:eastAsia="Times" w:hAnsi="Times" w:cs="Times"/>
+          <w:sz w:val="25"/>
+          <w:szCs w:val="25"/>
+          <w:lang w:val="de-DE"/>
+        </w:rPr>
+        <w:t xml:space="preserve"> Ich habe ein auto mit 16 platzt .  deshlab  kann ich sie abholen . dann wir zusammen  </w:t>
+      </w:r>
+      <w:r>
+        <w:rPr>
+          <w:rFonts w:ascii="Times" w:eastAsia="Times" w:hAnsi="Times" w:cs="Times"/>
+          <w:sz w:val="25"/>
+          <w:szCs w:val="25"/>
+          <w:lang w:val="de-DE"/>
+        </w:rPr>
+        <w:t>z</w:t>
+      </w:r>
+      <w:r>
+        <w:rPr>
+          <w:rFonts w:ascii="Times" w:eastAsia="Times" w:hAnsi="Times" w:cs="Times"/>
+          <w:sz w:val="25"/>
+          <w:szCs w:val="25"/>
+          <w:lang w:val="de-DE"/>
+        </w:rPr>
+        <w:t xml:space="preserve">um flughalfen , um ihm zu abholen .  was halst du davon ? </w:t>
+      </w:r>
+    </w:p>
+    <w:p>
+      <w:pPr>
+        <w:pStyle w:val="ListParagraph"/>
+        <w:numPr>
+          <w:ilvl w:val="2"/>
+          <w:numId w:val="44"/>
+        </w:numPr>
         <w:pBdr>
           <w:top w:val="nil"/>
           <w:left w:val="nil"/>
@@ -5415,17 +5427,16 @@
           <w:szCs w:val="25"/>
           <w:lang w:val="de-DE"/>
         </w:rPr>
-        <w:t xml:space="preserve"> </w:t>
-      </w:r>
-      <w:r>
-        <w:rPr>
-          <w:rFonts w:ascii="Times" w:eastAsia="Times" w:hAnsi="Times" w:cs="Times"/>
-          <w:sz w:val="25"/>
-          <w:szCs w:val="25"/>
-          <w:highlight w:val="yellow"/>
-          <w:lang w:val="de-DE"/>
-        </w:rPr>
-        <w:t>Abendessen in seinem Lieblingrestaurant .</w:t>
+        <w:t xml:space="preserve">Du hast recht .  wenn wir mit dem auto fahren . konnen wir mehr dinge mitbringen .  ausserdem geniessen wir viele landschaft unterwegs </w:t>
+      </w:r>
+      <w:r>
+        <w:rPr>
+          <w:rFonts w:ascii="Times" w:eastAsia="Times" w:hAnsi="Times" w:cs="Times"/>
+          <w:sz w:val="25"/>
+          <w:szCs w:val="25"/>
+          <w:lang w:val="de-DE"/>
+        </w:rPr>
+        <w:t>.</w:t>
       </w:r>
     </w:p>
     <w:p>
@@ -5437,48 +5448,24 @@
           <w:right w:val="nil"/>
           <w:between w:val="nil"/>
         </w:pBdr>
-        <w:rPr>
-          <w:rFonts w:ascii="Times" w:eastAsia="Times" w:hAnsi="Times" w:cs="Times"/>
-          <w:sz w:val="25"/>
-          <w:szCs w:val="25"/>
-          <w:lang w:val="de-DE"/>
-        </w:rPr>
-      </w:pPr>
-      <w:r>
-        <w:rPr>
-          <w:rFonts w:ascii="Times" w:eastAsia="Times" w:hAnsi="Times" w:cs="Times"/>
-          <w:sz w:val="25"/>
-          <w:szCs w:val="25"/>
-          <w:lang w:val="de-DE"/>
-        </w:rPr>
-        <w:t xml:space="preserve"> Naturlich ,   ich finde  seiner lieblingsrestaurant sehr toll,   dort gibt es viele leckere gerichte . auserdem  ist resrant sehr sauber  und  </w:t>
-      </w:r>
-      <w:r>
-        <w:rPr>
-          <w:rFonts w:ascii="Times" w:eastAsia="Times" w:hAnsi="Times" w:cs="Times"/>
-          <w:sz w:val="25"/>
-          <w:szCs w:val="25"/>
-          <w:lang w:val="de-DE"/>
-        </w:rPr>
-        <w:t xml:space="preserve">bietet </w:t>
-      </w:r>
-      <w:r>
-        <w:rPr>
-          <w:rFonts w:ascii="Times" w:eastAsia="Times" w:hAnsi="Times" w:cs="Times"/>
-          <w:sz w:val="25"/>
-          <w:szCs w:val="25"/>
-          <w:lang w:val="de-DE"/>
-        </w:rPr>
-        <w:t>viele an</w:t>
-      </w:r>
-      <w:r>
-        <w:rPr>
-          <w:rFonts w:ascii="Times" w:eastAsia="Times" w:hAnsi="Times" w:cs="Times"/>
-          <w:sz w:val="25"/>
-          <w:szCs w:val="25"/>
-          <w:lang w:val="de-DE"/>
-        </w:rPr>
-        <w:t>geboten .</w:t>
+        <w:tabs>
+          <w:tab w:val="left" w:pos="7320"/>
+        </w:tabs>
+        <w:rPr>
+          <w:rFonts w:ascii="Times" w:eastAsia="Times" w:hAnsi="Times" w:cs="Times"/>
+          <w:sz w:val="25"/>
+          <w:szCs w:val="25"/>
+          <w:lang w:val="de-DE"/>
+        </w:rPr>
+      </w:pPr>
+      <w:r>
+        <w:rPr>
+          <w:rFonts w:ascii="Times" w:eastAsia="Times" w:hAnsi="Times" w:cs="Times"/>
+          <w:sz w:val="25"/>
+          <w:szCs w:val="25"/>
+          <w:lang w:val="de-DE"/>
+        </w:rPr>
+        <w:tab/>
       </w:r>
     </w:p>
     <w:p>
@@ -5497,6 +5484,34 @@
           <w:lang w:val="de-DE"/>
         </w:rPr>
       </w:pPr>
+      <w:r>
+        <w:rPr>
+          <w:rFonts w:ascii="Times" w:eastAsia="Times" w:hAnsi="Times" w:cs="Times"/>
+          <w:sz w:val="25"/>
+          <w:szCs w:val="25"/>
+          <w:lang w:val="de-DE"/>
+        </w:rPr>
+        <w:t xml:space="preserve"> </w:t>
+      </w:r>
+      <w:r>
+        <w:rPr>
+          <w:rFonts w:ascii="Times" w:eastAsia="Times" w:hAnsi="Times" w:cs="Times"/>
+          <w:sz w:val="25"/>
+          <w:szCs w:val="25"/>
+          <w:highlight w:val="yellow"/>
+          <w:lang w:val="de-DE"/>
+        </w:rPr>
+        <w:t>Abendessen in seinem Lieblingrestaurant .</w:t>
+      </w:r>
+      <w:r>
+        <w:rPr>
+          <w:rFonts w:ascii="Times" w:eastAsia="Times" w:hAnsi="Times" w:cs="Times"/>
+          <w:sz w:val="25"/>
+          <w:szCs w:val="25"/>
+          <w:lang w:val="de-DE"/>
+        </w:rPr>
+        <w:t xml:space="preserve"> sollen wir  in seinem Lieblingsrestaurant zu abende essen ?</w:t>
+      </w:r>
     </w:p>
     <w:p>
       <w:pPr>
@@ -5519,19 +5534,45 @@
           <w:rFonts w:ascii="Times" w:eastAsia="Times" w:hAnsi="Times" w:cs="Times"/>
           <w:sz w:val="25"/>
           <w:szCs w:val="25"/>
-          <w:highlight w:val="yellow"/>
-          <w:lang w:val="de-DE"/>
-        </w:rPr>
-        <w:t>Wie viele Geld werden wir aus geben .</w:t>
-      </w:r>
-      <w:r>
-        <w:rPr>
-          <w:rFonts w:ascii="Times" w:eastAsia="Times" w:hAnsi="Times" w:cs="Times"/>
-          <w:sz w:val="25"/>
-          <w:szCs w:val="25"/>
-          <w:lang w:val="de-DE"/>
-        </w:rPr>
-        <w:t xml:space="preserve">  </w:t>
+          <w:lang w:val="de-DE"/>
+        </w:rPr>
+        <w:t xml:space="preserve"> Naturlich ,   ich finde  seiner lieblingsrestaurant sehr toll, </w:t>
+      </w:r>
+      <w:r>
+        <w:rPr>
+          <w:rFonts w:ascii="Times" w:eastAsia="Times" w:hAnsi="Times" w:cs="Times"/>
+          <w:sz w:val="25"/>
+          <w:szCs w:val="25"/>
+          <w:lang w:val="de-DE"/>
+        </w:rPr>
+        <w:t xml:space="preserve">Dort biete eine grosse auswahl an gerichte </w:t>
+      </w:r>
+      <w:r>
+        <w:rPr>
+          <w:rFonts w:ascii="Times" w:eastAsia="Times" w:hAnsi="Times" w:cs="Times"/>
+          <w:sz w:val="25"/>
+          <w:szCs w:val="25"/>
+          <w:lang w:val="de-DE"/>
+        </w:rPr>
+        <w:t>.</w:t>
+      </w:r>
+      <w:r>
+        <w:rPr>
+          <w:rFonts w:ascii="Times" w:eastAsia="Times" w:hAnsi="Times" w:cs="Times"/>
+          <w:sz w:val="25"/>
+          <w:szCs w:val="25"/>
+          <w:lang w:val="de-DE"/>
+        </w:rPr>
+        <w:t xml:space="preserve"> </w:t>
+      </w:r>
+      <w:r>
+        <w:rPr>
+          <w:rFonts w:ascii="Times" w:eastAsia="Times" w:hAnsi="Times" w:cs="Times"/>
+          <w:sz w:val="25"/>
+          <w:szCs w:val="25"/>
+          <w:lang w:val="de-DE"/>
+        </w:rPr>
+        <w:t>auserdem  ist restaurant  sehr sauber  und  bietet viele angeboten</w:t>
       </w:r>
     </w:p>
     <w:p>
@@ -5550,18 +5591,14 @@
           <w:lang w:val="de-DE"/>
         </w:rPr>
       </w:pPr>
-      <w:r>
-        <w:rPr>
-          <w:rFonts w:ascii="Times" w:eastAsia="Times" w:hAnsi="Times" w:cs="Times"/>
-          <w:sz w:val="25"/>
-          <w:szCs w:val="25"/>
-          <w:lang w:val="de-DE"/>
-        </w:rPr>
-        <w:t>Wir sollen die kosten teilen . jeder muss etwas 20 euro zahlen .  wie meist du das?</w:t>
-      </w:r>
-    </w:p>
-    <w:p>
-      <w:pPr>
+    </w:p>
+    <w:p>
+      <w:pPr>
+        <w:pStyle w:val="ListParagraph"/>
+        <w:numPr>
+          <w:ilvl w:val="2"/>
+          <w:numId w:val="44"/>
+        </w:numPr>
         <w:pBdr>
           <w:top w:val="nil"/>
           <w:left w:val="nil"/>
@@ -5576,6 +5613,15 @@
           <w:lang w:val="de-DE"/>
         </w:rPr>
       </w:pPr>
+      <w:r>
+        <w:rPr>
+          <w:rFonts w:ascii="Times" w:eastAsia="Times" w:hAnsi="Times" w:cs="Times"/>
+          <w:sz w:val="25"/>
+          <w:szCs w:val="25"/>
+          <w:lang w:val="de-DE"/>
+        </w:rPr>
+        <w:t xml:space="preserve"> Das klingt gut ? </w:t>
+      </w:r>
     </w:p>
     <w:p>
       <w:pPr>
@@ -5610,27 +5656,24 @@
           <w:lang w:val="de-DE"/>
         </w:rPr>
       </w:pPr>
-    </w:p>
-    <w:p>
-      <w:pPr>
-        <w:rPr>
-          <w:rFonts w:ascii="Times" w:eastAsia="Times" w:hAnsi="Times" w:cs="Times"/>
-          <w:sz w:val="25"/>
-          <w:szCs w:val="25"/>
-          <w:lang w:val="de-DE"/>
-        </w:rPr>
-      </w:pPr>
-      <w:r>
-        <w:rPr>
-          <w:rFonts w:ascii="Roboto" w:eastAsia="Roboto" w:hAnsi="Roboto" w:cs="Roboto"/>
-          <w:b/>
-          <w:color w:val="081C36"/>
-          <w:sz w:val="23"/>
-          <w:szCs w:val="23"/>
-          <w:highlight w:val="white"/>
-          <w:lang w:val="de-DE"/>
-        </w:rPr>
-        <w:t>20. Haus zusammen renovieren</w:t>
+      <w:r>
+        <w:rPr>
+          <w:rFonts w:ascii="Times" w:eastAsia="Times" w:hAnsi="Times" w:cs="Times"/>
+          <w:sz w:val="25"/>
+          <w:szCs w:val="25"/>
+          <w:highlight w:val="yellow"/>
+          <w:lang w:val="de-DE"/>
+        </w:rPr>
+        <w:t>Wie viele Geld werden wir aus geben .</w:t>
+      </w:r>
+      <w:r>
+        <w:rPr>
+          <w:rFonts w:ascii="Times" w:eastAsia="Times" w:hAnsi="Times" w:cs="Times"/>
+          <w:sz w:val="25"/>
+          <w:szCs w:val="25"/>
+          <w:lang w:val="de-DE"/>
+        </w:rPr>
+        <w:t xml:space="preserve">  </w:t>
       </w:r>
     </w:p>
     <w:p>
@@ -5646,1166 +5689,35 @@
           <w:rFonts w:ascii="Times" w:eastAsia="Times" w:hAnsi="Times" w:cs="Times"/>
           <w:sz w:val="25"/>
           <w:szCs w:val="25"/>
-        </w:rPr>
-      </w:pPr>
-      <w:r>
-        <w:rPr>
-          <w:rFonts w:ascii="Times" w:eastAsia="Times" w:hAnsi="Times" w:cs="Times"/>
-          <w:sz w:val="25"/>
-          <w:szCs w:val="25"/>
-          <w:lang w:val="de-DE"/>
-        </w:rPr>
-        <w:t xml:space="preserve">Sie und Ihre Freunde leben in einem Haus, in dem Sie wohnen, ist ziemlich alt. Sie möchten das Haus renovieren. Überlegen Sie mit Ihrem Gesprächspartner/ Ihrer Gesprächspartnerin, was zu tun ist. </w:t>
-      </w:r>
-      <w:r>
-        <w:rPr>
-          <w:rFonts w:ascii="Times" w:eastAsia="Times" w:hAnsi="Times" w:cs="Times"/>
-          <w:sz w:val="25"/>
-          <w:szCs w:val="25"/>
-        </w:rPr>
-        <w:t>Sie haben sich schon einen Zettel mit Notizen gemacht.</w:t>
-      </w:r>
-    </w:p>
-    <w:p>
-      <w:pPr>
+          <w:lang w:val="de-DE"/>
+        </w:rPr>
+      </w:pPr>
+      <w:r>
+        <w:rPr>
+          <w:rFonts w:ascii="Times" w:eastAsia="Times" w:hAnsi="Times" w:cs="Times"/>
+          <w:sz w:val="25"/>
+          <w:szCs w:val="25"/>
+          <w:lang w:val="de-DE"/>
+        </w:rPr>
+        <w:t xml:space="preserve"> Ich werde  eine liste machen. </w:t>
+      </w:r>
+      <w:r>
+        <w:rPr>
+          <w:rFonts w:ascii="Times" w:eastAsia="Times" w:hAnsi="Times" w:cs="Times"/>
+          <w:sz w:val="25"/>
+          <w:szCs w:val="25"/>
+          <w:lang w:val="de-DE"/>
+        </w:rPr>
+        <w:t xml:space="preserve"> Wer zahlt was ?   vielleicht   mussen wir etwa 20 euro pro persol . was halst du davon ? </w:t>
+      </w:r>
+    </w:p>
+    <w:p>
+      <w:pPr>
+        <w:pStyle w:val="ListParagraph"/>
         <w:numPr>
-          <w:ilvl w:val="0"/>
-          <w:numId w:val="7"/>
+          <w:ilvl w:val="2"/>
+          <w:numId w:val="44"/>
         </w:numPr>
-        <w:rPr>
-          <w:rFonts w:ascii="Times" w:eastAsia="Times" w:hAnsi="Times" w:cs="Times"/>
-          <w:sz w:val="25"/>
-          <w:szCs w:val="25"/>
-        </w:rPr>
-      </w:pPr>
-      <w:r>
-        <w:rPr>
-          <w:rFonts w:ascii="Times" w:eastAsia="Times" w:hAnsi="Times" w:cs="Times"/>
-          <w:sz w:val="25"/>
-          <w:szCs w:val="25"/>
-        </w:rPr>
-        <w:t>Wann</w:t>
-      </w:r>
-    </w:p>
-    <w:p>
-      <w:pPr>
-        <w:numPr>
-          <w:ilvl w:val="0"/>
-          <w:numId w:val="7"/>
-        </w:numPr>
-        <w:rPr>
-          <w:rFonts w:ascii="Times" w:eastAsia="Times" w:hAnsi="Times" w:cs="Times"/>
-          <w:sz w:val="25"/>
-          <w:szCs w:val="25"/>
-        </w:rPr>
-      </w:pPr>
-      <w:r>
-        <w:rPr>
-          <w:rFonts w:ascii="Times" w:eastAsia="Times" w:hAnsi="Times" w:cs="Times"/>
-          <w:sz w:val="25"/>
-          <w:szCs w:val="25"/>
-        </w:rPr>
-        <w:t>Wie viele Tag einplanen</w:t>
-      </w:r>
-    </w:p>
-    <w:p>
-      <w:pPr>
-        <w:numPr>
-          <w:ilvl w:val="0"/>
-          <w:numId w:val="7"/>
-        </w:numPr>
-        <w:rPr>
-          <w:rFonts w:ascii="Times" w:eastAsia="Times" w:hAnsi="Times" w:cs="Times"/>
-          <w:sz w:val="25"/>
-          <w:szCs w:val="25"/>
-        </w:rPr>
-      </w:pPr>
-      <w:r>
-        <w:rPr>
-          <w:rFonts w:ascii="Times" w:eastAsia="Times" w:hAnsi="Times" w:cs="Times"/>
-          <w:sz w:val="25"/>
-          <w:szCs w:val="25"/>
-        </w:rPr>
-        <w:t>Kosten</w:t>
-      </w:r>
-    </w:p>
-    <w:p>
-      <w:pPr>
-        <w:numPr>
-          <w:ilvl w:val="0"/>
-          <w:numId w:val="7"/>
-        </w:numPr>
-        <w:rPr>
-          <w:rFonts w:ascii="Times" w:eastAsia="Times" w:hAnsi="Times" w:cs="Times"/>
-          <w:sz w:val="25"/>
-          <w:szCs w:val="25"/>
-        </w:rPr>
-      </w:pPr>
-      <w:r>
-        <w:rPr>
-          <w:rFonts w:ascii="Times" w:eastAsia="Times" w:hAnsi="Times" w:cs="Times"/>
-          <w:sz w:val="25"/>
-          <w:szCs w:val="25"/>
-        </w:rPr>
-        <w:t>Was verändern</w:t>
-      </w:r>
-    </w:p>
-    <w:p>
-      <w:pPr>
-        <w:numPr>
-          <w:ilvl w:val="0"/>
-          <w:numId w:val="7"/>
-        </w:numPr>
-        <w:rPr>
-          <w:rFonts w:ascii="Times" w:eastAsia="Times" w:hAnsi="Times" w:cs="Times"/>
-          <w:sz w:val="25"/>
-          <w:szCs w:val="25"/>
-        </w:rPr>
-      </w:pPr>
-      <w:r>
-        <w:rPr>
-          <w:rFonts w:ascii="Times" w:eastAsia="Times" w:hAnsi="Times" w:cs="Times"/>
-          <w:sz w:val="25"/>
-          <w:szCs w:val="25"/>
-        </w:rPr>
-        <w:t>….</w:t>
-      </w:r>
-    </w:p>
-    <w:p>
-      <w:pPr>
-        <w:rPr>
-          <w:rFonts w:ascii="Times" w:eastAsia="Times" w:hAnsi="Times" w:cs="Times"/>
-          <w:sz w:val="25"/>
-          <w:szCs w:val="25"/>
-        </w:rPr>
-      </w:pPr>
-    </w:p>
-    <w:p>
-      <w:pPr>
-        <w:rPr>
-          <w:rFonts w:ascii="Times" w:eastAsia="Times" w:hAnsi="Times" w:cs="Times"/>
-          <w:sz w:val="25"/>
-          <w:szCs w:val="25"/>
-        </w:rPr>
-      </w:pPr>
-      <w:r>
-        <w:rPr>
-          <w:rFonts w:ascii="Times" w:eastAsia="Times" w:hAnsi="Times" w:cs="Times"/>
-          <w:sz w:val="25"/>
-          <w:szCs w:val="25"/>
-          <w:highlight w:val="yellow"/>
-        </w:rPr>
-        <w:t>Wann .</w:t>
-      </w:r>
-      <w:r>
-        <w:rPr>
-          <w:rFonts w:ascii="Times" w:eastAsia="Times" w:hAnsi="Times" w:cs="Times"/>
-          <w:sz w:val="25"/>
-          <w:szCs w:val="25"/>
-        </w:rPr>
-        <w:t xml:space="preserve"> </w:t>
-      </w:r>
-    </w:p>
-    <w:p>
-      <w:pPr>
-        <w:rPr>
-          <w:rFonts w:ascii="Times" w:eastAsia="Times" w:hAnsi="Times" w:cs="Times"/>
-          <w:sz w:val="25"/>
-          <w:szCs w:val="25"/>
-        </w:rPr>
-      </w:pPr>
-      <w:r>
-        <w:rPr>
-          <w:rFonts w:ascii="Times" w:eastAsia="Times" w:hAnsi="Times" w:cs="Times"/>
-          <w:sz w:val="25"/>
-          <w:szCs w:val="25"/>
-          <w:lang w:val="de-DE"/>
-        </w:rPr>
-        <w:t>Wann können wir r</w:t>
-      </w:r>
-      <w:r>
-        <w:rPr>
-          <w:rFonts w:ascii="Times" w:eastAsia="Times" w:hAnsi="Times" w:cs="Times"/>
-          <w:sz w:val="25"/>
-          <w:szCs w:val="25"/>
-          <w:lang w:val="de-DE"/>
-        </w:rPr>
-        <w:t xml:space="preserve">enovieren </w:t>
-      </w:r>
-      <w:r>
-        <w:rPr>
-          <w:rFonts w:ascii="Times" w:eastAsia="Times" w:hAnsi="Times" w:cs="Times"/>
-          <w:sz w:val="25"/>
-          <w:szCs w:val="25"/>
-        </w:rPr>
-        <w:t xml:space="preserve">? </w:t>
-      </w:r>
-    </w:p>
-    <w:p>
-      <w:pPr>
-        <w:rPr>
-          <w:rFonts w:ascii="Times" w:eastAsia="Times" w:hAnsi="Times" w:cs="Times"/>
-          <w:sz w:val="25"/>
-          <w:szCs w:val="25"/>
-          <w:lang w:val="de-DE"/>
-        </w:rPr>
-      </w:pPr>
-      <w:r>
-        <w:rPr>
-          <w:rFonts w:ascii="Times" w:eastAsia="Times" w:hAnsi="Times" w:cs="Times"/>
-          <w:sz w:val="25"/>
-          <w:szCs w:val="25"/>
-          <w:lang w:val="de-DE"/>
-        </w:rPr>
-        <w:t xml:space="preserve"> Wir k</w:t>
-      </w:r>
-      <w:r>
-        <w:rPr>
-          <w:rFonts w:ascii="Times" w:eastAsia="Times" w:hAnsi="Times" w:cs="Times"/>
-          <w:sz w:val="25"/>
-          <w:szCs w:val="25"/>
-          <w:lang w:val="de-DE"/>
-        </w:rPr>
-        <w:t xml:space="preserve">önnen am wochenende renovieren .   Am wochenede  muss wir  nicht zur arbeit  und habe  wir  viele zeit verbingen  .  wir werden am Samstagmorgen beginnen . </w:t>
-      </w:r>
-    </w:p>
-    <w:p>
-      <w:pPr>
-        <w:rPr>
-          <w:rFonts w:ascii="Times" w:eastAsia="Times" w:hAnsi="Times" w:cs="Times"/>
-          <w:sz w:val="25"/>
-          <w:szCs w:val="25"/>
-          <w:lang w:val="de-DE"/>
-        </w:rPr>
-      </w:pPr>
-      <w:r>
-        <w:rPr>
-          <w:rFonts w:ascii="Times" w:eastAsia="Times" w:hAnsi="Times" w:cs="Times"/>
-          <w:sz w:val="25"/>
-          <w:szCs w:val="25"/>
-          <w:lang w:val="de-DE"/>
-        </w:rPr>
-        <w:t xml:space="preserve"> </w:t>
-      </w:r>
-    </w:p>
-    <w:p>
-      <w:pPr>
-        <w:rPr>
-          <w:lang w:val="de-DE"/>
-        </w:rPr>
-      </w:pPr>
-      <w:r>
-        <w:rPr>
-          <w:rFonts w:ascii="Times" w:eastAsia="Times" w:hAnsi="Times" w:cs="Times"/>
-          <w:sz w:val="25"/>
-          <w:szCs w:val="25"/>
-          <w:highlight w:val="yellow"/>
-          <w:lang w:val="de-DE"/>
-        </w:rPr>
-        <w:t xml:space="preserve">Wie viele tage  planen  wir ein </w:t>
-      </w:r>
-      <w:r>
-        <w:rPr>
-          <w:highlight w:val="yellow"/>
-          <w:lang w:val="de-DE"/>
-        </w:rPr>
-        <w:t>?</w:t>
-      </w:r>
-    </w:p>
-    <w:p>
-      <w:pPr>
-        <w:rPr>
-          <w:lang w:val="de-DE"/>
-        </w:rPr>
-      </w:pPr>
-      <w:r>
-        <w:rPr>
-          <w:lang w:val="de-DE"/>
-        </w:rPr>
-        <w:t>Wir planen zwei tage ein , w</w:t>
-      </w:r>
-      <w:r>
-        <w:rPr>
-          <w:lang w:val="de-DE"/>
-        </w:rPr>
-        <w:t xml:space="preserve">eil wir zwei tage  nicht zur arbeit gehen . wir müssen nur zwei tagen , um zu renovieren . </w:t>
-      </w:r>
-    </w:p>
-    <w:p>
-      <w:pPr>
-        <w:rPr>
-          <w:lang w:val="de-DE"/>
-        </w:rPr>
-      </w:pPr>
-    </w:p>
-    <w:p>
-      <w:pPr>
-        <w:tabs>
-          <w:tab w:val="left" w:pos="2280"/>
-        </w:tabs>
-        <w:rPr>
-          <w:lang w:val="de-DE"/>
-        </w:rPr>
-      </w:pPr>
-      <w:r>
-        <w:rPr>
-          <w:highlight w:val="yellow"/>
-          <w:lang w:val="de-DE"/>
-        </w:rPr>
-        <w:t>Was verändern .</w:t>
-      </w:r>
-      <w:r>
-        <w:rPr>
-          <w:lang w:val="de-DE"/>
-        </w:rPr>
-        <w:t xml:space="preserve"> was verändern wir </w:t>
-      </w:r>
-      <w:r>
-        <w:rPr>
-          <w:lang w:val="de-DE"/>
-        </w:rPr>
-        <w:t>?</w:t>
-      </w:r>
-      <w:r>
-        <w:rPr>
-          <w:lang w:val="de-DE"/>
-        </w:rPr>
-        <w:t xml:space="preserve"> </w:t>
-      </w:r>
-    </w:p>
-    <w:p>
-      <w:pPr>
-        <w:tabs>
-          <w:tab w:val="left" w:pos="2280"/>
-        </w:tabs>
-        <w:rPr>
-          <w:lang w:val="de-DE"/>
-        </w:rPr>
-      </w:pPr>
-    </w:p>
-    <w:p>
-      <w:pPr>
-        <w:tabs>
-          <w:tab w:val="left" w:pos="2280"/>
-        </w:tabs>
-        <w:rPr>
-          <w:lang w:val="de-DE"/>
-        </w:rPr>
-      </w:pPr>
-      <w:r>
-        <w:rPr>
-          <w:lang w:val="de-DE"/>
-        </w:rPr>
-        <w:t xml:space="preserve">Wir werden die Wald neu steichen . und  einiger </w:t>
-      </w:r>
-      <w:r>
-        <w:rPr>
-          <w:lang w:val="de-DE"/>
-        </w:rPr>
-        <w:t xml:space="preserve">neue </w:t>
-      </w:r>
-      <w:r>
-        <w:rPr>
-          <w:lang w:val="de-DE"/>
-        </w:rPr>
-        <w:t xml:space="preserve"> möbel </w:t>
-      </w:r>
-      <w:r>
-        <w:rPr>
-          <w:lang w:val="de-DE"/>
-        </w:rPr>
-        <w:t>kaufen</w:t>
-      </w:r>
-      <w:r>
-        <w:rPr>
-          <w:lang w:val="de-DE"/>
-        </w:rPr>
-        <w:t xml:space="preserve">  .  altenativ  sollen wir auch ein paar Bilder  aufhängen und </w:t>
-      </w:r>
-      <w:r>
-        <w:rPr>
-          <w:lang w:val="de-DE"/>
-        </w:rPr>
-        <w:t xml:space="preserve"> und  lichtern dekorieren . wir werden  farbe im supermarkt kuafen und neue möbel im möbelhaus kaufen . zb </w:t>
-      </w:r>
-      <w:r>
-        <w:rPr>
-          <w:lang w:val="de-DE"/>
-        </w:rPr>
-        <w:t>: sofa , licht , tish und stuhl .</w:t>
-      </w:r>
-      <w:r>
-        <w:rPr>
-          <w:lang w:val="de-DE"/>
-        </w:rPr>
-        <w:t xml:space="preserve"> </w:t>
-      </w:r>
-    </w:p>
-    <w:p>
-      <w:pPr>
-        <w:tabs>
-          <w:tab w:val="left" w:pos="2280"/>
-        </w:tabs>
-        <w:rPr>
-          <w:lang w:val="de-DE"/>
-        </w:rPr>
-      </w:pPr>
-    </w:p>
-    <w:p>
-      <w:pPr>
-        <w:tabs>
-          <w:tab w:val="left" w:pos="2280"/>
-        </w:tabs>
-        <w:rPr>
-          <w:lang w:val="de-DE"/>
-        </w:rPr>
-      </w:pPr>
-      <w:r>
-        <w:rPr>
-          <w:highlight w:val="yellow"/>
-          <w:lang w:val="de-DE"/>
-        </w:rPr>
-        <w:t>Kosen</w:t>
-      </w:r>
-      <w:r>
-        <w:rPr>
-          <w:lang w:val="de-DE"/>
-        </w:rPr>
-        <w:t xml:space="preserve"> . wie viele geld werden wir ausgeben ?</w:t>
-      </w:r>
-    </w:p>
-    <w:p>
-      <w:pPr>
-        <w:tabs>
-          <w:tab w:val="left" w:pos="2280"/>
-        </w:tabs>
-        <w:rPr>
-          <w:lang w:val="de-DE"/>
-        </w:rPr>
-      </w:pPr>
-      <w:r>
-        <w:rPr>
-          <w:lang w:val="de-DE"/>
-        </w:rPr>
-        <w:t xml:space="preserve">  Vielleicht müssen wir 1000 euro ausgeben . es pass</w:t>
-      </w:r>
-      <w:r>
-        <w:rPr>
-          <w:lang w:val="de-DE"/>
-        </w:rPr>
-        <w:t>t zu</w:t>
-      </w:r>
-      <w:r>
-        <w:rPr>
-          <w:lang w:val="de-DE"/>
-        </w:rPr>
-        <w:t xml:space="preserve"> unsere</w:t>
-      </w:r>
-      <w:r>
-        <w:rPr>
-          <w:lang w:val="de-DE"/>
-        </w:rPr>
-        <w:t xml:space="preserve">m </w:t>
-      </w:r>
-      <w:r>
-        <w:rPr>
-          <w:lang w:val="de-DE"/>
-        </w:rPr>
-        <w:t xml:space="preserve"> budget </w:t>
-      </w:r>
-      <w:r>
-        <w:rPr>
-          <w:lang w:val="de-DE"/>
-        </w:rPr>
-        <w:t>.</w:t>
-      </w:r>
-    </w:p>
-    <w:p>
-      <w:pPr>
-        <w:tabs>
-          <w:tab w:val="left" w:pos="2280"/>
-        </w:tabs>
-        <w:rPr>
-          <w:lang w:val="de-DE"/>
-        </w:rPr>
-      </w:pPr>
-    </w:p>
-    <w:p>
-      <w:pPr>
-        <w:tabs>
-          <w:tab w:val="left" w:pos="2280"/>
-        </w:tabs>
-        <w:rPr>
-          <w:rFonts w:ascii="Times" w:eastAsia="Times" w:hAnsi="Times" w:cs="Times"/>
-          <w:sz w:val="25"/>
-          <w:szCs w:val="25"/>
-          <w:lang w:val="de-DE"/>
-        </w:rPr>
-      </w:pPr>
-      <w:r>
-        <w:rPr>
-          <w:rFonts w:ascii="Times" w:eastAsia="Times" w:hAnsi="Times" w:cs="Times"/>
-          <w:sz w:val="25"/>
-          <w:szCs w:val="25"/>
-          <w:lang w:val="de-DE"/>
-        </w:rPr>
-        <w:br/>
-      </w:r>
-    </w:p>
-    <w:p>
-      <w:pPr>
-        <w:rPr>
-          <w:rFonts w:ascii="Times" w:eastAsia="Times" w:hAnsi="Times" w:cs="Times"/>
-          <w:sz w:val="25"/>
-          <w:szCs w:val="25"/>
-          <w:lang w:val="de-DE"/>
-        </w:rPr>
-      </w:pPr>
-      <w:r>
-        <w:rPr>
-          <w:rFonts w:ascii="Roboto" w:eastAsia="Roboto" w:hAnsi="Roboto" w:cs="Roboto"/>
-          <w:b/>
-          <w:color w:val="081C36"/>
-          <w:sz w:val="23"/>
-          <w:szCs w:val="23"/>
-          <w:highlight w:val="white"/>
-          <w:lang w:val="de-DE"/>
-        </w:rPr>
-        <w:t xml:space="preserve">21. Sportkurse </w:t>
-      </w:r>
-    </w:p>
-    <w:p>
-      <w:pPr>
-        <w:rPr>
-          <w:sz w:val="24"/>
-          <w:szCs w:val="24"/>
-          <w:lang w:val="de-DE"/>
-        </w:rPr>
-      </w:pPr>
-      <w:r>
-        <w:rPr>
-          <w:sz w:val="24"/>
-          <w:szCs w:val="24"/>
-          <w:lang w:val="de-DE"/>
-        </w:rPr>
-        <w:t>Sie und Ihre Gesprächspartnerin/ Ihr Gesprächspartner möchten gemeinsam einen Sportkurs besuchen.</w:t>
-      </w:r>
-    </w:p>
-    <w:p>
-      <w:pPr>
-        <w:rPr>
-          <w:sz w:val="24"/>
-          <w:szCs w:val="24"/>
-        </w:rPr>
-      </w:pPr>
-      <w:r>
-        <w:rPr>
-          <w:sz w:val="24"/>
-          <w:szCs w:val="24"/>
-          <w:lang w:val="de-DE"/>
-        </w:rPr>
-        <w:t xml:space="preserve">Überlegen Sie sich zusammen mit Ihrer Gesprächspartnerin/ Ihrem Gesprächspartner, was zu tun ist. </w:t>
-      </w:r>
-      <w:r>
-        <w:rPr>
-          <w:sz w:val="24"/>
-          <w:szCs w:val="24"/>
-        </w:rPr>
-        <w:t>Sie haben sich schon einen Zettel mit Notizen gemacht:</w:t>
-      </w:r>
-    </w:p>
-    <w:p>
-      <w:pPr>
-        <w:numPr>
-          <w:ilvl w:val="0"/>
-          <w:numId w:val="6"/>
-        </w:numPr>
-        <w:rPr>
-          <w:sz w:val="24"/>
-          <w:szCs w:val="24"/>
-        </w:rPr>
-      </w:pPr>
-      <w:r>
-        <w:rPr>
-          <w:sz w:val="24"/>
-          <w:szCs w:val="24"/>
-        </w:rPr>
-        <w:t>Fitnessstudio oder Verein?</w:t>
-      </w:r>
-    </w:p>
-    <w:p>
-      <w:pPr>
-        <w:numPr>
-          <w:ilvl w:val="0"/>
-          <w:numId w:val="6"/>
-        </w:numPr>
-        <w:rPr>
-          <w:sz w:val="24"/>
-          <w:szCs w:val="24"/>
-        </w:rPr>
-      </w:pPr>
-      <w:r>
-        <w:rPr>
-          <w:sz w:val="24"/>
-          <w:szCs w:val="24"/>
-        </w:rPr>
-        <w:t>Welche Sportsart?</w:t>
-      </w:r>
-    </w:p>
-    <w:p>
-      <w:pPr>
-        <w:numPr>
-          <w:ilvl w:val="0"/>
-          <w:numId w:val="6"/>
-        </w:numPr>
-        <w:rPr>
-          <w:sz w:val="24"/>
-          <w:szCs w:val="24"/>
-        </w:rPr>
-      </w:pPr>
-      <w:r>
-        <w:rPr>
-          <w:sz w:val="24"/>
-          <w:szCs w:val="24"/>
-        </w:rPr>
-        <w:t>Wann und wie oft ?</w:t>
-      </w:r>
-    </w:p>
-    <w:p>
-      <w:pPr>
-        <w:numPr>
-          <w:ilvl w:val="0"/>
-          <w:numId w:val="6"/>
-        </w:numPr>
-        <w:rPr>
-          <w:sz w:val="24"/>
-          <w:szCs w:val="24"/>
-        </w:rPr>
-      </w:pPr>
-      <w:r>
-        <w:rPr>
-          <w:sz w:val="24"/>
-          <w:szCs w:val="24"/>
-        </w:rPr>
-        <w:t xml:space="preserve">Kosten Fahrt zum Kurs </w:t>
-      </w:r>
-    </w:p>
-    <w:p>
-      <w:pPr>
-        <w:rPr>
-          <w:sz w:val="24"/>
-          <w:szCs w:val="24"/>
-          <w:lang w:val="de-DE"/>
-        </w:rPr>
-      </w:pPr>
-      <w:r>
-        <w:rPr>
-          <w:sz w:val="24"/>
-          <w:szCs w:val="24"/>
-          <w:highlight w:val="yellow"/>
-          <w:lang w:val="de-DE"/>
-        </w:rPr>
-        <w:t>Fitnessstudion oder verein  ?</w:t>
-      </w:r>
-      <w:r>
-        <w:rPr>
-          <w:sz w:val="24"/>
-          <w:szCs w:val="24"/>
-          <w:lang w:val="de-DE"/>
-        </w:rPr>
-        <w:t xml:space="preserve"> </w:t>
-      </w:r>
-      <w:r>
-        <w:rPr>
-          <w:sz w:val="24"/>
-          <w:szCs w:val="24"/>
-          <w:lang w:val="de-DE"/>
-        </w:rPr>
-        <w:t xml:space="preserve"> </w:t>
-      </w:r>
-      <w:r>
-        <w:rPr>
-          <w:sz w:val="24"/>
-          <w:szCs w:val="24"/>
-          <w:lang w:val="de-DE"/>
-        </w:rPr>
-        <w:t xml:space="preserve">  </w:t>
-      </w:r>
-      <w:r>
-        <w:rPr>
-          <w:sz w:val="24"/>
-          <w:szCs w:val="24"/>
-          <w:lang w:val="de-DE"/>
-        </w:rPr>
-        <w:t xml:space="preserve"> sollen wir ein sportkurs  im  Fitnessstudion oder im verein  machen ?</w:t>
-      </w:r>
-    </w:p>
-    <w:p>
-      <w:pPr>
-        <w:rPr>
-          <w:sz w:val="24"/>
-          <w:szCs w:val="24"/>
-          <w:lang w:val="de-DE"/>
-        </w:rPr>
-      </w:pPr>
-      <w:r>
-        <w:rPr>
-          <w:sz w:val="24"/>
-          <w:szCs w:val="24"/>
-          <w:lang w:val="de-DE"/>
-        </w:rPr>
-        <w:t xml:space="preserve">Das ist eine gute fragen . </w:t>
-      </w:r>
-      <w:r>
-        <w:rPr>
-          <w:sz w:val="24"/>
-          <w:szCs w:val="24"/>
-          <w:lang w:val="de-DE"/>
-        </w:rPr>
-        <w:t xml:space="preserve"> ein verein  wäre nicht nur flexibler sodern auch  speziellere Atomsphäre  zu  haben ,</w:t>
-      </w:r>
-      <w:r>
-        <w:rPr>
-          <w:sz w:val="24"/>
-          <w:szCs w:val="24"/>
-          <w:lang w:val="de-DE"/>
-        </w:rPr>
-        <w:t xml:space="preserve"> vor allem  , wenn wir  eine bestimmte Sportart  machen möchten . </w:t>
-      </w:r>
-    </w:p>
-    <w:p>
-      <w:pPr>
-        <w:rPr>
-          <w:sz w:val="24"/>
-          <w:szCs w:val="24"/>
-          <w:lang w:val="de-DE"/>
-        </w:rPr>
-      </w:pPr>
-    </w:p>
-    <w:p>
-      <w:pPr>
-        <w:rPr>
-          <w:sz w:val="24"/>
-          <w:szCs w:val="24"/>
-          <w:lang w:val="de-DE"/>
-        </w:rPr>
-      </w:pPr>
-      <w:r>
-        <w:rPr>
-          <w:sz w:val="24"/>
-          <w:szCs w:val="24"/>
-          <w:highlight w:val="yellow"/>
-          <w:lang w:val="de-DE"/>
-        </w:rPr>
-        <w:t xml:space="preserve">Welche Sportart  </w:t>
-      </w:r>
-      <w:r>
-        <w:rPr>
-          <w:sz w:val="24"/>
-          <w:szCs w:val="24"/>
-          <w:highlight w:val="yellow"/>
-          <w:lang w:val="de-DE"/>
-        </w:rPr>
-        <w:t>?</w:t>
-      </w:r>
-    </w:p>
-    <w:p>
-      <w:pPr>
-        <w:tabs>
-          <w:tab w:val="left" w:pos="4044"/>
-          <w:tab w:val="left" w:pos="4836"/>
-        </w:tabs>
-        <w:rPr>
-          <w:sz w:val="24"/>
-          <w:szCs w:val="24"/>
-          <w:lang w:val="de-DE"/>
-        </w:rPr>
-      </w:pPr>
-      <w:r>
-        <w:rPr>
-          <w:sz w:val="24"/>
-          <w:szCs w:val="24"/>
-          <w:lang w:val="de-DE"/>
-        </w:rPr>
-        <w:t xml:space="preserve"> Welche Sportart </w:t>
-      </w:r>
-      <w:r>
-        <w:rPr>
-          <w:sz w:val="24"/>
-          <w:szCs w:val="24"/>
-          <w:lang w:val="de-DE"/>
-        </w:rPr>
-        <w:t xml:space="preserve"> sollen wir beginnen ?</w:t>
-      </w:r>
-    </w:p>
-    <w:p>
-      <w:pPr>
-        <w:tabs>
-          <w:tab w:val="left" w:pos="4044"/>
-          <w:tab w:val="left" w:pos="4836"/>
-        </w:tabs>
-        <w:rPr>
-          <w:sz w:val="24"/>
-          <w:szCs w:val="24"/>
-          <w:lang w:val="de-DE"/>
-        </w:rPr>
-      </w:pPr>
-      <w:r>
-        <w:rPr>
-          <w:sz w:val="24"/>
-          <w:szCs w:val="24"/>
-          <w:lang w:val="de-DE"/>
-        </w:rPr>
-        <w:t xml:space="preserve">  Yoga klingt super für entspannung und </w:t>
-      </w:r>
-      <w:r>
-        <w:rPr>
-          <w:sz w:val="24"/>
-          <w:szCs w:val="24"/>
-          <w:lang w:val="de-DE"/>
-        </w:rPr>
-        <w:t xml:space="preserve">fitness  </w:t>
-      </w:r>
-      <w:r>
-        <w:rPr>
-          <w:sz w:val="24"/>
-          <w:szCs w:val="24"/>
-          <w:lang w:val="de-DE"/>
-        </w:rPr>
-        <w:t xml:space="preserve"> ,   es hilf mir  guesund zu bleiben und wir sehen </w:t>
-      </w:r>
-      <w:r>
-        <w:rPr>
-          <w:sz w:val="24"/>
-          <w:szCs w:val="24"/>
-          <w:lang w:val="de-DE"/>
-        </w:rPr>
-        <w:t>großarting aus</w:t>
-      </w:r>
-      <w:r>
-        <w:rPr>
-          <w:sz w:val="24"/>
-          <w:szCs w:val="24"/>
-          <w:lang w:val="de-DE"/>
-        </w:rPr>
-        <w:t xml:space="preserve"> .</w:t>
-      </w:r>
-    </w:p>
-    <w:p>
-      <w:pPr>
-        <w:tabs>
-          <w:tab w:val="left" w:pos="4044"/>
-          <w:tab w:val="left" w:pos="4836"/>
-        </w:tabs>
-        <w:rPr>
-          <w:sz w:val="24"/>
-          <w:szCs w:val="24"/>
-          <w:lang w:val="de-DE"/>
-        </w:rPr>
-      </w:pPr>
-    </w:p>
-    <w:p>
-      <w:pPr>
-        <w:tabs>
-          <w:tab w:val="left" w:pos="4044"/>
-          <w:tab w:val="left" w:pos="4836"/>
-        </w:tabs>
-        <w:rPr>
-          <w:sz w:val="24"/>
-          <w:szCs w:val="24"/>
-          <w:lang w:val="de-DE"/>
-        </w:rPr>
-      </w:pPr>
-      <w:r>
-        <w:rPr>
-          <w:sz w:val="24"/>
-          <w:szCs w:val="24"/>
-          <w:highlight w:val="yellow"/>
-          <w:lang w:val="de-DE"/>
-        </w:rPr>
-        <w:lastRenderedPageBreak/>
-        <w:t>Wann und wir oft ?</w:t>
-      </w:r>
-      <w:r>
-        <w:rPr>
-          <w:sz w:val="24"/>
-          <w:szCs w:val="24"/>
-          <w:lang w:val="de-DE"/>
-        </w:rPr>
-        <w:t xml:space="preserve"> </w:t>
-      </w:r>
-      <w:r>
-        <w:rPr>
-          <w:sz w:val="24"/>
-          <w:szCs w:val="24"/>
-          <w:lang w:val="de-DE"/>
-        </w:rPr>
-        <w:t xml:space="preserve"> </w:t>
-      </w:r>
-      <w:r>
-        <w:rPr>
-          <w:sz w:val="24"/>
-          <w:szCs w:val="24"/>
-          <w:lang w:val="de-DE"/>
-        </w:rPr>
-        <w:t xml:space="preserve"> wann und wie oft gehst du ins verein ? </w:t>
-      </w:r>
-      <w:r>
-        <w:rPr>
-          <w:sz w:val="24"/>
-          <w:szCs w:val="24"/>
-          <w:lang w:val="de-DE"/>
-        </w:rPr>
-        <w:t xml:space="preserve"> </w:t>
-      </w:r>
-    </w:p>
-    <w:p>
-      <w:pPr>
-        <w:tabs>
-          <w:tab w:val="left" w:pos="4044"/>
-          <w:tab w:val="left" w:pos="4836"/>
-        </w:tabs>
-        <w:rPr>
-          <w:sz w:val="24"/>
-          <w:szCs w:val="24"/>
-          <w:lang w:val="de-DE"/>
-        </w:rPr>
-      </w:pPr>
-      <w:r>
-        <w:rPr>
-          <w:sz w:val="24"/>
-          <w:szCs w:val="24"/>
-          <w:lang w:val="de-DE"/>
-        </w:rPr>
-        <w:t xml:space="preserve">  Wir könnten zweimal pro woche gehen </w:t>
-      </w:r>
-      <w:r>
-        <w:rPr>
-          <w:sz w:val="24"/>
-          <w:szCs w:val="24"/>
-          <w:lang w:val="de-DE"/>
-        </w:rPr>
-        <w:t xml:space="preserve">. was meist du über den abenden nach der  Arbeit , vielleicht Freitags und Samstag .  weil morgen muss ich nicht zur arbeit gehen . </w:t>
-      </w:r>
-    </w:p>
-    <w:p>
-      <w:pPr>
-        <w:tabs>
-          <w:tab w:val="left" w:pos="4044"/>
-          <w:tab w:val="left" w:pos="4836"/>
-        </w:tabs>
-        <w:rPr>
-          <w:sz w:val="24"/>
-          <w:szCs w:val="24"/>
-          <w:lang w:val="de-DE"/>
-        </w:rPr>
-      </w:pPr>
-    </w:p>
-    <w:p>
-      <w:pPr>
-        <w:tabs>
-          <w:tab w:val="left" w:pos="4044"/>
-          <w:tab w:val="left" w:pos="4836"/>
-        </w:tabs>
-        <w:rPr>
-          <w:sz w:val="24"/>
-          <w:szCs w:val="24"/>
-          <w:lang w:val="de-DE"/>
-        </w:rPr>
-      </w:pPr>
-      <w:r>
-        <w:rPr>
-          <w:sz w:val="24"/>
-          <w:szCs w:val="24"/>
-          <w:highlight w:val="yellow"/>
-          <w:lang w:val="de-DE"/>
-        </w:rPr>
-        <w:t>Kosten Fahrt zum kurs ?</w:t>
-      </w:r>
-      <w:r>
-        <w:rPr>
-          <w:sz w:val="24"/>
-          <w:szCs w:val="24"/>
-          <w:lang w:val="de-DE"/>
-        </w:rPr>
-        <w:t xml:space="preserve"> </w:t>
-      </w:r>
-      <w:r>
-        <w:rPr>
-          <w:sz w:val="24"/>
-          <w:szCs w:val="24"/>
-          <w:lang w:val="de-DE"/>
-        </w:rPr>
-        <w:t xml:space="preserve"> </w:t>
-      </w:r>
-      <w:r>
-        <w:rPr>
-          <w:sz w:val="24"/>
-          <w:szCs w:val="24"/>
-          <w:lang w:val="de-DE"/>
-        </w:rPr>
-        <w:t>wie viele geld  solllen wir ausgeben.</w:t>
-      </w:r>
-    </w:p>
-    <w:p>
-      <w:pPr>
-        <w:tabs>
-          <w:tab w:val="left" w:pos="4044"/>
-          <w:tab w:val="left" w:pos="4836"/>
-        </w:tabs>
-        <w:rPr>
-          <w:sz w:val="24"/>
-          <w:szCs w:val="24"/>
-          <w:lang w:val="de-DE"/>
-        </w:rPr>
-      </w:pPr>
-      <w:r>
-        <w:rPr>
-          <w:sz w:val="24"/>
-          <w:szCs w:val="24"/>
-          <w:lang w:val="de-DE"/>
-        </w:rPr>
-        <w:t>Wir m</w:t>
-      </w:r>
-      <w:r>
-        <w:rPr>
-          <w:sz w:val="24"/>
-          <w:szCs w:val="24"/>
-          <w:lang w:val="de-DE"/>
-        </w:rPr>
-        <w:t xml:space="preserve">üssen  50 euro </w:t>
-      </w:r>
-      <w:r>
-        <w:rPr>
-          <w:sz w:val="24"/>
-          <w:szCs w:val="24"/>
-          <w:lang w:val="de-DE"/>
-        </w:rPr>
-        <w:t xml:space="preserve">für </w:t>
-      </w:r>
-      <w:r>
-        <w:rPr>
-          <w:sz w:val="24"/>
-          <w:szCs w:val="24"/>
-          <w:lang w:val="de-DE"/>
-        </w:rPr>
-        <w:t>yoga</w:t>
-      </w:r>
-      <w:r>
-        <w:rPr>
-          <w:sz w:val="24"/>
-          <w:szCs w:val="24"/>
-          <w:lang w:val="de-DE"/>
-        </w:rPr>
-        <w:t xml:space="preserve">  ausgeben .  </w:t>
-      </w:r>
-      <w:r>
-        <w:rPr>
-          <w:sz w:val="24"/>
-          <w:szCs w:val="24"/>
-          <w:lang w:val="de-DE"/>
-        </w:rPr>
-        <w:t xml:space="preserve"> In der Nähe des vereins befindet sich  ein Bushaltestelle.  M</w:t>
-      </w:r>
-      <w:r>
-        <w:rPr>
-          <w:sz w:val="24"/>
-          <w:szCs w:val="24"/>
-          <w:lang w:val="de-DE"/>
-        </w:rPr>
-        <w:t xml:space="preserve">üssen </w:t>
-      </w:r>
-      <w:r>
-        <w:rPr>
-          <w:sz w:val="24"/>
-          <w:szCs w:val="24"/>
-          <w:lang w:val="de-DE"/>
-        </w:rPr>
-        <w:t xml:space="preserve"> wir </w:t>
-      </w:r>
-      <w:r>
-        <w:rPr>
-          <w:sz w:val="24"/>
-          <w:szCs w:val="24"/>
-          <w:lang w:val="de-DE"/>
-        </w:rPr>
-        <w:t xml:space="preserve">etwas 20 bis 30 Euro  pro Monat für </w:t>
-      </w:r>
-      <w:r>
-        <w:rPr>
-          <w:sz w:val="24"/>
-          <w:szCs w:val="24"/>
-          <w:lang w:val="de-DE"/>
-        </w:rPr>
-        <w:t>Busse</w:t>
-      </w:r>
-      <w:r>
-        <w:rPr>
-          <w:sz w:val="24"/>
-          <w:szCs w:val="24"/>
-          <w:lang w:val="de-DE"/>
-        </w:rPr>
-        <w:t xml:space="preserve"> ausgeben.</w:t>
-      </w:r>
-    </w:p>
-    <w:p>
-      <w:pPr>
-        <w:tabs>
-          <w:tab w:val="left" w:pos="4044"/>
-          <w:tab w:val="left" w:pos="4836"/>
-        </w:tabs>
-        <w:rPr>
-          <w:sz w:val="24"/>
-          <w:szCs w:val="24"/>
-          <w:lang w:val="de-DE"/>
-        </w:rPr>
-      </w:pPr>
-      <w:r>
-        <w:rPr>
-          <w:sz w:val="24"/>
-          <w:szCs w:val="24"/>
-          <w:lang w:val="de-DE"/>
-        </w:rPr>
-        <w:tab/>
-      </w:r>
-    </w:p>
-    <w:p>
-      <w:pPr>
-        <w:rPr>
-          <w:sz w:val="24"/>
-          <w:szCs w:val="24"/>
-          <w:lang w:val="de-DE"/>
-        </w:rPr>
-      </w:pPr>
-    </w:p>
-    <w:p>
-      <w:pPr>
-        <w:rPr>
-          <w:sz w:val="24"/>
-          <w:szCs w:val="24"/>
-          <w:lang w:val="de-DE"/>
-        </w:rPr>
-      </w:pPr>
-      <w:r>
-        <w:rPr>
-          <w:sz w:val="24"/>
-          <w:szCs w:val="24"/>
-          <w:lang w:val="de-DE"/>
-        </w:rPr>
-        <w:t xml:space="preserve"> </w:t>
-      </w:r>
-    </w:p>
-    <w:p>
-      <w:pPr>
-        <w:rPr>
-          <w:sz w:val="24"/>
-          <w:szCs w:val="24"/>
-          <w:lang w:val="de-DE"/>
-        </w:rPr>
-      </w:pPr>
-    </w:p>
-    <w:p>
-      <w:pPr>
         <w:pBdr>
           <w:top w:val="nil"/>
           <w:left w:val="nil"/>
@@ -6814,8 +5726,63 @@
           <w:between w:val="nil"/>
         </w:pBdr>
         <w:rPr>
-          <w:sz w:val="24"/>
-          <w:szCs w:val="24"/>
+          <w:rFonts w:ascii="Times" w:eastAsia="Times" w:hAnsi="Times" w:cs="Times"/>
+          <w:sz w:val="25"/>
+          <w:szCs w:val="25"/>
+          <w:lang w:val="de-DE"/>
+        </w:rPr>
+      </w:pPr>
+      <w:r>
+        <w:rPr>
+          <w:rFonts w:ascii="Times" w:eastAsia="Times" w:hAnsi="Times" w:cs="Times"/>
+          <w:sz w:val="25"/>
+          <w:szCs w:val="25"/>
+          <w:lang w:val="de-DE"/>
+        </w:rPr>
+        <w:lastRenderedPageBreak/>
+        <w:t xml:space="preserve">Es passt zu mir . ich werde einen teil meines gehaltes ausgeben . ich werde  mai und hoa informieren . </w:t>
+      </w:r>
+    </w:p>
+    <w:p>
+      <w:pPr>
+        <w:pBdr>
+          <w:top w:val="nil"/>
+          <w:left w:val="nil"/>
+          <w:bottom w:val="nil"/>
+          <w:right w:val="nil"/>
+          <w:between w:val="nil"/>
+        </w:pBdr>
+        <w:rPr>
+          <w:rFonts w:ascii="Times" w:eastAsia="Times" w:hAnsi="Times" w:cs="Times"/>
+          <w:sz w:val="25"/>
+          <w:szCs w:val="25"/>
+          <w:lang w:val="de-DE"/>
+        </w:rPr>
+      </w:pPr>
+    </w:p>
+    <w:p>
+      <w:pPr>
+        <w:pBdr>
+          <w:top w:val="nil"/>
+          <w:left w:val="nil"/>
+          <w:bottom w:val="nil"/>
+          <w:right w:val="nil"/>
+          <w:between w:val="nil"/>
+        </w:pBdr>
+        <w:rPr>
+          <w:rFonts w:ascii="Times" w:eastAsia="Times" w:hAnsi="Times" w:cs="Times"/>
+          <w:sz w:val="25"/>
+          <w:szCs w:val="25"/>
+          <w:lang w:val="de-DE"/>
+        </w:rPr>
+      </w:pPr>
+    </w:p>
+    <w:p>
+      <w:pPr>
+        <w:rPr>
+          <w:rFonts w:ascii="Times" w:eastAsia="Times" w:hAnsi="Times" w:cs="Times"/>
+          <w:sz w:val="25"/>
+          <w:szCs w:val="25"/>
           <w:lang w:val="de-DE"/>
         </w:rPr>
       </w:pPr>
@@ -6829,6 +5796,1269 @@
           <w:highlight w:val="white"/>
           <w:lang w:val="de-DE"/>
         </w:rPr>
+        <w:t>20. Haus zusammen renovieren</w:t>
+      </w:r>
+    </w:p>
+    <w:p>
+      <w:pPr>
+        <w:pBdr>
+          <w:top w:val="nil"/>
+          <w:left w:val="nil"/>
+          <w:bottom w:val="nil"/>
+          <w:right w:val="nil"/>
+          <w:between w:val="nil"/>
+        </w:pBdr>
+        <w:rPr>
+          <w:rFonts w:ascii="Times" w:eastAsia="Times" w:hAnsi="Times" w:cs="Times"/>
+          <w:sz w:val="25"/>
+          <w:szCs w:val="25"/>
+        </w:rPr>
+      </w:pPr>
+      <w:r>
+        <w:rPr>
+          <w:rFonts w:ascii="Times" w:eastAsia="Times" w:hAnsi="Times" w:cs="Times"/>
+          <w:sz w:val="25"/>
+          <w:szCs w:val="25"/>
+          <w:lang w:val="de-DE"/>
+        </w:rPr>
+        <w:t xml:space="preserve">Sie und Ihre Freunde leben in einem Haus, in dem Sie wohnen, ist ziemlich alt. Sie möchten das Haus renovieren. Überlegen Sie mit Ihrem Gesprächspartner/ Ihrer Gesprächspartnerin, was zu tun ist. </w:t>
+      </w:r>
+      <w:r>
+        <w:rPr>
+          <w:rFonts w:ascii="Times" w:eastAsia="Times" w:hAnsi="Times" w:cs="Times"/>
+          <w:sz w:val="25"/>
+          <w:szCs w:val="25"/>
+        </w:rPr>
+        <w:t>Sie haben sich schon einen Zettel mit Notizen gemacht.</w:t>
+      </w:r>
+    </w:p>
+    <w:p>
+      <w:pPr>
+        <w:numPr>
+          <w:ilvl w:val="0"/>
+          <w:numId w:val="7"/>
+        </w:numPr>
+        <w:rPr>
+          <w:rFonts w:ascii="Times" w:eastAsia="Times" w:hAnsi="Times" w:cs="Times"/>
+          <w:sz w:val="25"/>
+          <w:szCs w:val="25"/>
+        </w:rPr>
+      </w:pPr>
+      <w:r>
+        <w:rPr>
+          <w:rFonts w:ascii="Times" w:eastAsia="Times" w:hAnsi="Times" w:cs="Times"/>
+          <w:sz w:val="25"/>
+          <w:szCs w:val="25"/>
+        </w:rPr>
+        <w:t>Wann</w:t>
+      </w:r>
+    </w:p>
+    <w:p>
+      <w:pPr>
+        <w:numPr>
+          <w:ilvl w:val="0"/>
+          <w:numId w:val="7"/>
+        </w:numPr>
+        <w:rPr>
+          <w:rFonts w:ascii="Times" w:eastAsia="Times" w:hAnsi="Times" w:cs="Times"/>
+          <w:sz w:val="25"/>
+          <w:szCs w:val="25"/>
+        </w:rPr>
+      </w:pPr>
+      <w:r>
+        <w:rPr>
+          <w:rFonts w:ascii="Times" w:eastAsia="Times" w:hAnsi="Times" w:cs="Times"/>
+          <w:sz w:val="25"/>
+          <w:szCs w:val="25"/>
+        </w:rPr>
+        <w:t>Wie viele Tag einplanen</w:t>
+      </w:r>
+    </w:p>
+    <w:p>
+      <w:pPr>
+        <w:numPr>
+          <w:ilvl w:val="0"/>
+          <w:numId w:val="7"/>
+        </w:numPr>
+        <w:rPr>
+          <w:rFonts w:ascii="Times" w:eastAsia="Times" w:hAnsi="Times" w:cs="Times"/>
+          <w:sz w:val="25"/>
+          <w:szCs w:val="25"/>
+        </w:rPr>
+      </w:pPr>
+      <w:r>
+        <w:rPr>
+          <w:rFonts w:ascii="Times" w:eastAsia="Times" w:hAnsi="Times" w:cs="Times"/>
+          <w:sz w:val="25"/>
+          <w:szCs w:val="25"/>
+        </w:rPr>
+        <w:t>Kosten</w:t>
+      </w:r>
+    </w:p>
+    <w:p>
+      <w:pPr>
+        <w:numPr>
+          <w:ilvl w:val="0"/>
+          <w:numId w:val="7"/>
+        </w:numPr>
+        <w:rPr>
+          <w:rFonts w:ascii="Times" w:eastAsia="Times" w:hAnsi="Times" w:cs="Times"/>
+          <w:sz w:val="25"/>
+          <w:szCs w:val="25"/>
+        </w:rPr>
+      </w:pPr>
+      <w:r>
+        <w:rPr>
+          <w:rFonts w:ascii="Times" w:eastAsia="Times" w:hAnsi="Times" w:cs="Times"/>
+          <w:sz w:val="25"/>
+          <w:szCs w:val="25"/>
+        </w:rPr>
+        <w:t>Was verändern</w:t>
+      </w:r>
+    </w:p>
+    <w:p>
+      <w:pPr>
+        <w:numPr>
+          <w:ilvl w:val="0"/>
+          <w:numId w:val="7"/>
+        </w:numPr>
+        <w:rPr>
+          <w:rFonts w:ascii="Times" w:eastAsia="Times" w:hAnsi="Times" w:cs="Times"/>
+          <w:sz w:val="25"/>
+          <w:szCs w:val="25"/>
+        </w:rPr>
+      </w:pPr>
+      <w:r>
+        <w:rPr>
+          <w:rFonts w:ascii="Times" w:eastAsia="Times" w:hAnsi="Times" w:cs="Times"/>
+          <w:sz w:val="25"/>
+          <w:szCs w:val="25"/>
+        </w:rPr>
+        <w:t>….</w:t>
+      </w:r>
+    </w:p>
+    <w:p>
+      <w:pPr>
+        <w:rPr>
+          <w:rFonts w:ascii="Times" w:eastAsia="Times" w:hAnsi="Times" w:cs="Times"/>
+          <w:sz w:val="25"/>
+          <w:szCs w:val="25"/>
+        </w:rPr>
+      </w:pPr>
+    </w:p>
+    <w:p>
+      <w:pPr>
+        <w:rPr>
+          <w:rFonts w:ascii="Times" w:eastAsia="Times" w:hAnsi="Times" w:cs="Times"/>
+          <w:sz w:val="25"/>
+          <w:szCs w:val="25"/>
+        </w:rPr>
+      </w:pPr>
+      <w:r>
+        <w:rPr>
+          <w:rFonts w:ascii="Times" w:eastAsia="Times" w:hAnsi="Times" w:cs="Times"/>
+          <w:sz w:val="25"/>
+          <w:szCs w:val="25"/>
+          <w:highlight w:val="yellow"/>
+        </w:rPr>
+        <w:t>Wann .</w:t>
+      </w:r>
+      <w:r>
+        <w:rPr>
+          <w:rFonts w:ascii="Times" w:eastAsia="Times" w:hAnsi="Times" w:cs="Times"/>
+          <w:sz w:val="25"/>
+          <w:szCs w:val="25"/>
+        </w:rPr>
+        <w:t xml:space="preserve"> </w:t>
+      </w:r>
+    </w:p>
+    <w:p>
+      <w:pPr>
+        <w:rPr>
+          <w:rFonts w:ascii="Times" w:eastAsia="Times" w:hAnsi="Times" w:cs="Times"/>
+          <w:sz w:val="25"/>
+          <w:szCs w:val="25"/>
+        </w:rPr>
+      </w:pPr>
+      <w:r>
+        <w:rPr>
+          <w:rFonts w:ascii="Times" w:eastAsia="Times" w:hAnsi="Times" w:cs="Times"/>
+          <w:sz w:val="25"/>
+          <w:szCs w:val="25"/>
+          <w:lang w:val="de-DE"/>
+        </w:rPr>
+        <w:t>Wann können wir r</w:t>
+      </w:r>
+      <w:r>
+        <w:rPr>
+          <w:rFonts w:ascii="Times" w:eastAsia="Times" w:hAnsi="Times" w:cs="Times"/>
+          <w:sz w:val="25"/>
+          <w:szCs w:val="25"/>
+          <w:lang w:val="de-DE"/>
+        </w:rPr>
+        <w:t xml:space="preserve">enovieren </w:t>
+      </w:r>
+      <w:r>
+        <w:rPr>
+          <w:rFonts w:ascii="Times" w:eastAsia="Times" w:hAnsi="Times" w:cs="Times"/>
+          <w:sz w:val="25"/>
+          <w:szCs w:val="25"/>
+        </w:rPr>
+        <w:t xml:space="preserve">? </w:t>
+      </w:r>
+    </w:p>
+    <w:p>
+      <w:pPr>
+        <w:rPr>
+          <w:rFonts w:ascii="Times" w:eastAsia="Times" w:hAnsi="Times" w:cs="Times"/>
+          <w:sz w:val="25"/>
+          <w:szCs w:val="25"/>
+          <w:lang w:val="de-DE"/>
+        </w:rPr>
+      </w:pPr>
+      <w:r>
+        <w:rPr>
+          <w:rFonts w:ascii="Times" w:eastAsia="Times" w:hAnsi="Times" w:cs="Times"/>
+          <w:sz w:val="25"/>
+          <w:szCs w:val="25"/>
+          <w:lang w:val="de-DE"/>
+        </w:rPr>
+        <w:t xml:space="preserve"> Wir k</w:t>
+      </w:r>
+      <w:r>
+        <w:rPr>
+          <w:rFonts w:ascii="Times" w:eastAsia="Times" w:hAnsi="Times" w:cs="Times"/>
+          <w:sz w:val="25"/>
+          <w:szCs w:val="25"/>
+          <w:lang w:val="de-DE"/>
+        </w:rPr>
+        <w:t>önnen am wochenende renovieren .   Am wochenede  muss wir  nicht zur arbeit  und</w:t>
+      </w:r>
+      <w:r>
+        <w:rPr>
+          <w:rFonts w:ascii="Times" w:eastAsia="Times" w:hAnsi="Times" w:cs="Times"/>
+          <w:sz w:val="25"/>
+          <w:szCs w:val="25"/>
+          <w:lang w:val="de-DE"/>
+        </w:rPr>
+        <w:t xml:space="preserve"> konnen </w:t>
+      </w:r>
+      <w:r>
+        <w:rPr>
+          <w:rFonts w:ascii="Times" w:eastAsia="Times" w:hAnsi="Times" w:cs="Times"/>
+          <w:sz w:val="25"/>
+          <w:szCs w:val="25"/>
+          <w:lang w:val="de-DE"/>
+        </w:rPr>
+        <w:t xml:space="preserve">  wir  viele zeit</w:t>
+      </w:r>
+      <w:r>
+        <w:rPr>
+          <w:rFonts w:ascii="Times" w:eastAsia="Times" w:hAnsi="Times" w:cs="Times"/>
+          <w:sz w:val="25"/>
+          <w:szCs w:val="25"/>
+          <w:lang w:val="de-DE"/>
+        </w:rPr>
+        <w:t xml:space="preserve"> mit dem renovirung  </w:t>
+      </w:r>
+      <w:r>
+        <w:rPr>
+          <w:rFonts w:ascii="Times" w:eastAsia="Times" w:hAnsi="Times" w:cs="Times"/>
+          <w:sz w:val="25"/>
+          <w:szCs w:val="25"/>
+          <w:lang w:val="de-DE"/>
+        </w:rPr>
+        <w:t xml:space="preserve"> verbingen  .  wir werden am Samstagmorgen beginnen . </w:t>
+      </w:r>
+      <w:r>
+        <w:rPr>
+          <w:rFonts w:ascii="Times" w:eastAsia="Times" w:hAnsi="Times" w:cs="Times"/>
+          <w:sz w:val="25"/>
+          <w:szCs w:val="25"/>
+          <w:lang w:val="de-DE"/>
+        </w:rPr>
+        <w:t>was denkst du daruber ?</w:t>
+      </w:r>
+    </w:p>
+    <w:p>
+      <w:pPr>
+        <w:rPr>
+          <w:rFonts w:ascii="Times" w:eastAsia="Times" w:hAnsi="Times" w:cs="Times"/>
+          <w:sz w:val="25"/>
+          <w:szCs w:val="25"/>
+          <w:lang w:val="de-DE"/>
+        </w:rPr>
+      </w:pPr>
+      <w:r>
+        <w:rPr>
+          <w:rFonts w:ascii="Times" w:eastAsia="Times" w:hAnsi="Times" w:cs="Times"/>
+          <w:sz w:val="25"/>
+          <w:szCs w:val="25"/>
+          <w:lang w:val="de-DE"/>
+        </w:rPr>
+        <w:t xml:space="preserve">= &gt; es passt zu mir . </w:t>
+      </w:r>
+    </w:p>
+    <w:p>
+      <w:pPr>
+        <w:rPr>
+          <w:rFonts w:ascii="Times" w:eastAsia="Times" w:hAnsi="Times" w:cs="Times"/>
+          <w:sz w:val="25"/>
+          <w:szCs w:val="25"/>
+          <w:lang w:val="de-DE"/>
+        </w:rPr>
+      </w:pPr>
+      <w:r>
+        <w:rPr>
+          <w:rFonts w:ascii="Times" w:eastAsia="Times" w:hAnsi="Times" w:cs="Times"/>
+          <w:sz w:val="25"/>
+          <w:szCs w:val="25"/>
+          <w:lang w:val="de-DE"/>
+        </w:rPr>
+        <w:t xml:space="preserve"> </w:t>
+      </w:r>
+    </w:p>
+    <w:p>
+      <w:pPr>
+        <w:rPr>
+          <w:lang w:val="de-DE"/>
+        </w:rPr>
+      </w:pPr>
+      <w:r>
+        <w:rPr>
+          <w:rFonts w:ascii="Times" w:eastAsia="Times" w:hAnsi="Times" w:cs="Times"/>
+          <w:sz w:val="25"/>
+          <w:szCs w:val="25"/>
+          <w:highlight w:val="yellow"/>
+          <w:lang w:val="de-DE"/>
+        </w:rPr>
+        <w:t xml:space="preserve">Wie viele tage  planen  wir ein </w:t>
+      </w:r>
+      <w:r>
+        <w:rPr>
+          <w:highlight w:val="yellow"/>
+          <w:lang w:val="de-DE"/>
+        </w:rPr>
+        <w:t>?</w:t>
+      </w:r>
+    </w:p>
+    <w:p>
+      <w:pPr>
+        <w:rPr>
+          <w:lang w:val="de-DE"/>
+        </w:rPr>
+      </w:pPr>
+      <w:r>
+        <w:rPr>
+          <w:lang w:val="de-DE"/>
+        </w:rPr>
+        <w:t>Wir planen zwei tage ein , w</w:t>
+      </w:r>
+      <w:r>
+        <w:rPr>
+          <w:lang w:val="de-DE"/>
+        </w:rPr>
+        <w:t xml:space="preserve">eil wir zwei tage  nicht zur arbeit gehen . wir müssen nur zwei tagen , um zu renovieren . </w:t>
+      </w:r>
+    </w:p>
+    <w:p>
+      <w:pPr>
+        <w:rPr>
+          <w:lang w:val="de-DE"/>
+        </w:rPr>
+      </w:pPr>
+    </w:p>
+    <w:p>
+      <w:pPr>
+        <w:tabs>
+          <w:tab w:val="left" w:pos="2280"/>
+        </w:tabs>
+        <w:rPr>
+          <w:lang w:val="de-DE"/>
+        </w:rPr>
+      </w:pPr>
+      <w:r>
+        <w:rPr>
+          <w:highlight w:val="yellow"/>
+          <w:lang w:val="de-DE"/>
+        </w:rPr>
+        <w:t>Was verändern .</w:t>
+      </w:r>
+      <w:r>
+        <w:rPr>
+          <w:lang w:val="de-DE"/>
+        </w:rPr>
+        <w:t xml:space="preserve"> was verändern wir </w:t>
+      </w:r>
+      <w:r>
+        <w:rPr>
+          <w:lang w:val="de-DE"/>
+        </w:rPr>
+        <w:t>?</w:t>
+      </w:r>
+      <w:r>
+        <w:rPr>
+          <w:lang w:val="de-DE"/>
+        </w:rPr>
+        <w:t xml:space="preserve"> </w:t>
+      </w:r>
+    </w:p>
+    <w:p>
+      <w:pPr>
+        <w:tabs>
+          <w:tab w:val="left" w:pos="2280"/>
+        </w:tabs>
+        <w:rPr>
+          <w:lang w:val="de-DE"/>
+        </w:rPr>
+      </w:pPr>
+    </w:p>
+    <w:p>
+      <w:pPr>
+        <w:tabs>
+          <w:tab w:val="left" w:pos="2280"/>
+        </w:tabs>
+        <w:rPr>
+          <w:lang w:val="de-DE"/>
+        </w:rPr>
+      </w:pPr>
+      <w:r>
+        <w:rPr>
+          <w:lang w:val="de-DE"/>
+        </w:rPr>
+        <w:t xml:space="preserve">Wir werden die Wald neu steichen . und  einiger </w:t>
+      </w:r>
+      <w:r>
+        <w:rPr>
+          <w:lang w:val="de-DE"/>
+        </w:rPr>
+        <w:t xml:space="preserve">neue </w:t>
+      </w:r>
+      <w:r>
+        <w:rPr>
+          <w:lang w:val="de-DE"/>
+        </w:rPr>
+        <w:t xml:space="preserve"> möbel </w:t>
+      </w:r>
+      <w:r>
+        <w:rPr>
+          <w:lang w:val="de-DE"/>
+        </w:rPr>
+        <w:t>kaufen</w:t>
+      </w:r>
+      <w:r>
+        <w:rPr>
+          <w:lang w:val="de-DE"/>
+        </w:rPr>
+        <w:t xml:space="preserve">  .  altenativ  sollen wir auch ein paar Bilder  aufhängen und </w:t>
+      </w:r>
+      <w:r>
+        <w:rPr>
+          <w:lang w:val="de-DE"/>
+        </w:rPr>
+        <w:t xml:space="preserve"> und  lichtern dekorieren . wir werden  farbe im supermarkt kuafen und neue möbel im möbelhaus kaufen . zb </w:t>
+      </w:r>
+      <w:r>
+        <w:rPr>
+          <w:lang w:val="de-DE"/>
+        </w:rPr>
+        <w:t>: sofa , licht , tish und stuhl .</w:t>
+      </w:r>
+      <w:r>
+        <w:rPr>
+          <w:lang w:val="de-DE"/>
+        </w:rPr>
+        <w:t xml:space="preserve"> </w:t>
+      </w:r>
+    </w:p>
+    <w:p>
+      <w:pPr>
+        <w:tabs>
+          <w:tab w:val="left" w:pos="2280"/>
+        </w:tabs>
+        <w:rPr>
+          <w:lang w:val="de-DE"/>
+        </w:rPr>
+      </w:pPr>
+    </w:p>
+    <w:p>
+      <w:pPr>
+        <w:tabs>
+          <w:tab w:val="left" w:pos="2280"/>
+        </w:tabs>
+        <w:rPr>
+          <w:lang w:val="de-DE"/>
+        </w:rPr>
+      </w:pPr>
+      <w:r>
+        <w:rPr>
+          <w:highlight w:val="yellow"/>
+          <w:lang w:val="de-DE"/>
+        </w:rPr>
+        <w:t>Kosen</w:t>
+      </w:r>
+      <w:r>
+        <w:rPr>
+          <w:lang w:val="de-DE"/>
+        </w:rPr>
+        <w:t xml:space="preserve"> . wie viele geld werden wir ausgeben ?</w:t>
+      </w:r>
+    </w:p>
+    <w:p>
+      <w:pPr>
+        <w:tabs>
+          <w:tab w:val="left" w:pos="2280"/>
+        </w:tabs>
+        <w:rPr>
+          <w:lang w:val="de-DE"/>
+        </w:rPr>
+      </w:pPr>
+      <w:r>
+        <w:rPr>
+          <w:lang w:val="de-DE"/>
+        </w:rPr>
+        <w:t xml:space="preserve">  Vielleicht müssen wir 1000 euro ausgeben . es pass</w:t>
+      </w:r>
+      <w:r>
+        <w:rPr>
+          <w:lang w:val="de-DE"/>
+        </w:rPr>
+        <w:t>t zu</w:t>
+      </w:r>
+      <w:r>
+        <w:rPr>
+          <w:lang w:val="de-DE"/>
+        </w:rPr>
+        <w:t xml:space="preserve"> unsere</w:t>
+      </w:r>
+      <w:r>
+        <w:rPr>
+          <w:lang w:val="de-DE"/>
+        </w:rPr>
+        <w:t xml:space="preserve">m </w:t>
+      </w:r>
+      <w:r>
+        <w:rPr>
+          <w:lang w:val="de-DE"/>
+        </w:rPr>
+        <w:t xml:space="preserve"> budget </w:t>
+      </w:r>
+      <w:r>
+        <w:rPr>
+          <w:lang w:val="de-DE"/>
+        </w:rPr>
+        <w:t>.</w:t>
+      </w:r>
+    </w:p>
+    <w:p>
+      <w:pPr>
+        <w:tabs>
+          <w:tab w:val="left" w:pos="2280"/>
+        </w:tabs>
+        <w:rPr>
+          <w:lang w:val="de-DE"/>
+        </w:rPr>
+      </w:pPr>
+    </w:p>
+    <w:p>
+      <w:pPr>
+        <w:tabs>
+          <w:tab w:val="left" w:pos="2280"/>
+        </w:tabs>
+        <w:rPr>
+          <w:rFonts w:ascii="Times" w:eastAsia="Times" w:hAnsi="Times" w:cs="Times"/>
+          <w:sz w:val="25"/>
+          <w:szCs w:val="25"/>
+          <w:lang w:val="de-DE"/>
+        </w:rPr>
+      </w:pPr>
+      <w:r>
+        <w:rPr>
+          <w:rFonts w:ascii="Times" w:eastAsia="Times" w:hAnsi="Times" w:cs="Times"/>
+          <w:sz w:val="25"/>
+          <w:szCs w:val="25"/>
+          <w:lang w:val="de-DE"/>
+        </w:rPr>
+        <w:br/>
+      </w:r>
+    </w:p>
+    <w:p>
+      <w:pPr>
+        <w:rPr>
+          <w:rFonts w:ascii="Times" w:eastAsia="Times" w:hAnsi="Times" w:cs="Times"/>
+          <w:sz w:val="25"/>
+          <w:szCs w:val="25"/>
+          <w:lang w:val="de-DE"/>
+        </w:rPr>
+      </w:pPr>
+      <w:r>
+        <w:rPr>
+          <w:rFonts w:ascii="Roboto" w:eastAsia="Roboto" w:hAnsi="Roboto" w:cs="Roboto"/>
+          <w:b/>
+          <w:color w:val="081C36"/>
+          <w:sz w:val="23"/>
+          <w:szCs w:val="23"/>
+          <w:highlight w:val="white"/>
+          <w:lang w:val="de-DE"/>
+        </w:rPr>
+        <w:t xml:space="preserve">21. Sportkurse </w:t>
+      </w:r>
+    </w:p>
+    <w:p>
+      <w:pPr>
+        <w:rPr>
+          <w:sz w:val="24"/>
+          <w:szCs w:val="24"/>
+          <w:lang w:val="de-DE"/>
+        </w:rPr>
+      </w:pPr>
+      <w:r>
+        <w:rPr>
+          <w:sz w:val="24"/>
+          <w:szCs w:val="24"/>
+          <w:lang w:val="de-DE"/>
+        </w:rPr>
+        <w:t>Sie und Ihre Gesprächspartnerin/ Ihr Gesprächspartner möchten gemeinsam einen Sportkurs besuchen.</w:t>
+      </w:r>
+    </w:p>
+    <w:p>
+      <w:pPr>
+        <w:rPr>
+          <w:sz w:val="24"/>
+          <w:szCs w:val="24"/>
+        </w:rPr>
+      </w:pPr>
+      <w:r>
+        <w:rPr>
+          <w:sz w:val="24"/>
+          <w:szCs w:val="24"/>
+          <w:lang w:val="de-DE"/>
+        </w:rPr>
+        <w:lastRenderedPageBreak/>
+        <w:t xml:space="preserve">Überlegen Sie sich zusammen mit Ihrer Gesprächspartnerin/ Ihrem Gesprächspartner, was zu tun ist. </w:t>
+      </w:r>
+      <w:r>
+        <w:rPr>
+          <w:sz w:val="24"/>
+          <w:szCs w:val="24"/>
+        </w:rPr>
+        <w:t>Sie haben sich schon einen Zettel mit Notizen gemacht:</w:t>
+      </w:r>
+    </w:p>
+    <w:p>
+      <w:pPr>
+        <w:numPr>
+          <w:ilvl w:val="0"/>
+          <w:numId w:val="6"/>
+        </w:numPr>
+        <w:rPr>
+          <w:sz w:val="24"/>
+          <w:szCs w:val="24"/>
+        </w:rPr>
+      </w:pPr>
+      <w:r>
+        <w:rPr>
+          <w:sz w:val="24"/>
+          <w:szCs w:val="24"/>
+        </w:rPr>
+        <w:t>Fitnessstudio oder Verein?</w:t>
+      </w:r>
+    </w:p>
+    <w:p>
+      <w:pPr>
+        <w:numPr>
+          <w:ilvl w:val="0"/>
+          <w:numId w:val="6"/>
+        </w:numPr>
+        <w:rPr>
+          <w:sz w:val="24"/>
+          <w:szCs w:val="24"/>
+        </w:rPr>
+      </w:pPr>
+      <w:r>
+        <w:rPr>
+          <w:sz w:val="24"/>
+          <w:szCs w:val="24"/>
+        </w:rPr>
+        <w:t>Welche Sportsart?</w:t>
+      </w:r>
+    </w:p>
+    <w:p>
+      <w:pPr>
+        <w:numPr>
+          <w:ilvl w:val="0"/>
+          <w:numId w:val="6"/>
+        </w:numPr>
+        <w:rPr>
+          <w:sz w:val="24"/>
+          <w:szCs w:val="24"/>
+        </w:rPr>
+      </w:pPr>
+      <w:r>
+        <w:rPr>
+          <w:sz w:val="24"/>
+          <w:szCs w:val="24"/>
+        </w:rPr>
+        <w:t>Wann und wie oft ?</w:t>
+      </w:r>
+    </w:p>
+    <w:p>
+      <w:pPr>
+        <w:numPr>
+          <w:ilvl w:val="0"/>
+          <w:numId w:val="6"/>
+        </w:numPr>
+        <w:rPr>
+          <w:sz w:val="24"/>
+          <w:szCs w:val="24"/>
+        </w:rPr>
+      </w:pPr>
+      <w:r>
+        <w:rPr>
+          <w:sz w:val="24"/>
+          <w:szCs w:val="24"/>
+        </w:rPr>
+        <w:t xml:space="preserve">Kosten Fahrt zum Kurs </w:t>
+      </w:r>
+    </w:p>
+    <w:p>
+      <w:pPr>
+        <w:rPr>
+          <w:sz w:val="24"/>
+          <w:szCs w:val="24"/>
+          <w:lang w:val="de-DE"/>
+        </w:rPr>
+      </w:pPr>
+      <w:r>
+        <w:rPr>
+          <w:sz w:val="24"/>
+          <w:szCs w:val="24"/>
+          <w:highlight w:val="yellow"/>
+          <w:lang w:val="de-DE"/>
+        </w:rPr>
+        <w:t>Fitnessstudion oder verein  ?</w:t>
+      </w:r>
+      <w:r>
+        <w:rPr>
+          <w:sz w:val="24"/>
+          <w:szCs w:val="24"/>
+          <w:lang w:val="de-DE"/>
+        </w:rPr>
+        <w:t xml:space="preserve"> </w:t>
+      </w:r>
+      <w:r>
+        <w:rPr>
+          <w:sz w:val="24"/>
+          <w:szCs w:val="24"/>
+          <w:lang w:val="de-DE"/>
+        </w:rPr>
+        <w:t xml:space="preserve"> </w:t>
+      </w:r>
+      <w:r>
+        <w:rPr>
+          <w:sz w:val="24"/>
+          <w:szCs w:val="24"/>
+          <w:lang w:val="de-DE"/>
+        </w:rPr>
+        <w:t xml:space="preserve">  </w:t>
+      </w:r>
+      <w:r>
+        <w:rPr>
+          <w:sz w:val="24"/>
+          <w:szCs w:val="24"/>
+          <w:lang w:val="de-DE"/>
+        </w:rPr>
+        <w:t xml:space="preserve"> sollen wir ein sportkurs  im  Fitnessstudion oder im verein  machen ?</w:t>
+      </w:r>
+    </w:p>
+    <w:p>
+      <w:pPr>
+        <w:rPr>
+          <w:sz w:val="24"/>
+          <w:szCs w:val="24"/>
+          <w:lang w:val="de-DE"/>
+        </w:rPr>
+      </w:pPr>
+      <w:r>
+        <w:rPr>
+          <w:sz w:val="24"/>
+          <w:szCs w:val="24"/>
+          <w:lang w:val="de-DE"/>
+        </w:rPr>
+        <w:t xml:space="preserve">Das ist eine gute fragen . </w:t>
+      </w:r>
+      <w:r>
+        <w:rPr>
+          <w:sz w:val="24"/>
+          <w:szCs w:val="24"/>
+          <w:lang w:val="de-DE"/>
+        </w:rPr>
+        <w:t xml:space="preserve"> ein verein  wäre nicht nur flexibler sodern auch  speziellere Atomsphäre  zu  haben ,</w:t>
+      </w:r>
+      <w:r>
+        <w:rPr>
+          <w:sz w:val="24"/>
+          <w:szCs w:val="24"/>
+          <w:lang w:val="de-DE"/>
+        </w:rPr>
+        <w:t xml:space="preserve"> vor allem  , wenn wir  eine bestimmte Sportart  machen möchten . </w:t>
+      </w:r>
+    </w:p>
+    <w:p>
+      <w:pPr>
+        <w:rPr>
+          <w:sz w:val="24"/>
+          <w:szCs w:val="24"/>
+          <w:lang w:val="de-DE"/>
+        </w:rPr>
+      </w:pPr>
+    </w:p>
+    <w:p>
+      <w:pPr>
+        <w:rPr>
+          <w:sz w:val="24"/>
+          <w:szCs w:val="24"/>
+          <w:lang w:val="de-DE"/>
+        </w:rPr>
+      </w:pPr>
+      <w:r>
+        <w:rPr>
+          <w:sz w:val="24"/>
+          <w:szCs w:val="24"/>
+          <w:highlight w:val="yellow"/>
+          <w:lang w:val="de-DE"/>
+        </w:rPr>
+        <w:t xml:space="preserve">Welche Sportart  </w:t>
+      </w:r>
+      <w:r>
+        <w:rPr>
+          <w:sz w:val="24"/>
+          <w:szCs w:val="24"/>
+          <w:highlight w:val="yellow"/>
+          <w:lang w:val="de-DE"/>
+        </w:rPr>
+        <w:t>?</w:t>
+      </w:r>
+    </w:p>
+    <w:p>
+      <w:pPr>
+        <w:tabs>
+          <w:tab w:val="left" w:pos="4044"/>
+          <w:tab w:val="left" w:pos="4836"/>
+        </w:tabs>
+        <w:rPr>
+          <w:sz w:val="24"/>
+          <w:szCs w:val="24"/>
+          <w:lang w:val="de-DE"/>
+        </w:rPr>
+      </w:pPr>
+      <w:r>
+        <w:rPr>
+          <w:sz w:val="24"/>
+          <w:szCs w:val="24"/>
+          <w:lang w:val="de-DE"/>
+        </w:rPr>
+        <w:t xml:space="preserve"> Welche Sportart </w:t>
+      </w:r>
+      <w:r>
+        <w:rPr>
+          <w:sz w:val="24"/>
+          <w:szCs w:val="24"/>
+          <w:lang w:val="de-DE"/>
+        </w:rPr>
+        <w:t xml:space="preserve"> sollen wir beginnen ?</w:t>
+      </w:r>
+    </w:p>
+    <w:p>
+      <w:pPr>
+        <w:tabs>
+          <w:tab w:val="left" w:pos="4044"/>
+          <w:tab w:val="left" w:pos="4836"/>
+        </w:tabs>
+        <w:rPr>
+          <w:sz w:val="24"/>
+          <w:szCs w:val="24"/>
+          <w:lang w:val="de-DE"/>
+        </w:rPr>
+      </w:pPr>
+      <w:r>
+        <w:rPr>
+          <w:sz w:val="24"/>
+          <w:szCs w:val="24"/>
+          <w:lang w:val="de-DE"/>
+        </w:rPr>
+        <w:t xml:space="preserve">  Yoga klingt super für entspannung und </w:t>
+      </w:r>
+      <w:r>
+        <w:rPr>
+          <w:sz w:val="24"/>
+          <w:szCs w:val="24"/>
+          <w:lang w:val="de-DE"/>
+        </w:rPr>
+        <w:t xml:space="preserve">fitness  </w:t>
+      </w:r>
+      <w:r>
+        <w:rPr>
+          <w:sz w:val="24"/>
+          <w:szCs w:val="24"/>
+          <w:lang w:val="de-DE"/>
+        </w:rPr>
+        <w:t xml:space="preserve"> ,   es hilf mir  guesund zu bleiben und wir sehen </w:t>
+      </w:r>
+      <w:r>
+        <w:rPr>
+          <w:sz w:val="24"/>
+          <w:szCs w:val="24"/>
+          <w:lang w:val="de-DE"/>
+        </w:rPr>
+        <w:t>großarting aus</w:t>
+      </w:r>
+      <w:r>
+        <w:rPr>
+          <w:sz w:val="24"/>
+          <w:szCs w:val="24"/>
+          <w:lang w:val="de-DE"/>
+        </w:rPr>
+        <w:t xml:space="preserve"> .</w:t>
+      </w:r>
+    </w:p>
+    <w:p>
+      <w:pPr>
+        <w:tabs>
+          <w:tab w:val="left" w:pos="4044"/>
+          <w:tab w:val="left" w:pos="4836"/>
+        </w:tabs>
+        <w:rPr>
+          <w:sz w:val="24"/>
+          <w:szCs w:val="24"/>
+          <w:lang w:val="de-DE"/>
+        </w:rPr>
+      </w:pPr>
+    </w:p>
+    <w:p>
+      <w:pPr>
+        <w:tabs>
+          <w:tab w:val="left" w:pos="4044"/>
+          <w:tab w:val="left" w:pos="4836"/>
+        </w:tabs>
+        <w:rPr>
+          <w:sz w:val="24"/>
+          <w:szCs w:val="24"/>
+          <w:lang w:val="de-DE"/>
+        </w:rPr>
+      </w:pPr>
+      <w:r>
+        <w:rPr>
+          <w:sz w:val="24"/>
+          <w:szCs w:val="24"/>
+          <w:highlight w:val="yellow"/>
+          <w:lang w:val="de-DE"/>
+        </w:rPr>
+        <w:t>Wann und wir oft ?</w:t>
+      </w:r>
+      <w:r>
+        <w:rPr>
+          <w:sz w:val="24"/>
+          <w:szCs w:val="24"/>
+          <w:lang w:val="de-DE"/>
+        </w:rPr>
+        <w:t xml:space="preserve"> </w:t>
+      </w:r>
+      <w:r>
+        <w:rPr>
+          <w:sz w:val="24"/>
+          <w:szCs w:val="24"/>
+          <w:lang w:val="de-DE"/>
+        </w:rPr>
+        <w:t xml:space="preserve"> </w:t>
+      </w:r>
+      <w:r>
+        <w:rPr>
+          <w:sz w:val="24"/>
+          <w:szCs w:val="24"/>
+          <w:lang w:val="de-DE"/>
+        </w:rPr>
+        <w:t xml:space="preserve"> wann und wie oft gehst du ins verein ? </w:t>
+      </w:r>
+      <w:r>
+        <w:rPr>
+          <w:sz w:val="24"/>
+          <w:szCs w:val="24"/>
+          <w:lang w:val="de-DE"/>
+        </w:rPr>
+        <w:t xml:space="preserve"> </w:t>
+      </w:r>
+    </w:p>
+    <w:p>
+      <w:pPr>
+        <w:tabs>
+          <w:tab w:val="left" w:pos="4044"/>
+          <w:tab w:val="left" w:pos="4836"/>
+        </w:tabs>
+        <w:rPr>
+          <w:sz w:val="24"/>
+          <w:szCs w:val="24"/>
+          <w:lang w:val="de-DE"/>
+        </w:rPr>
+      </w:pPr>
+      <w:r>
+        <w:rPr>
+          <w:sz w:val="24"/>
+          <w:szCs w:val="24"/>
+          <w:lang w:val="de-DE"/>
+        </w:rPr>
+        <w:t xml:space="preserve">  Wir könnten zweimal pro woche gehen </w:t>
+      </w:r>
+      <w:r>
+        <w:rPr>
+          <w:sz w:val="24"/>
+          <w:szCs w:val="24"/>
+          <w:lang w:val="de-DE"/>
+        </w:rPr>
+        <w:t xml:space="preserve">. was meist du über den abenden nach der  Arbeit , vielleicht Freitags und Samstag .  weil morgen muss ich nicht zur arbeit gehen . </w:t>
+      </w:r>
+    </w:p>
+    <w:p>
+      <w:pPr>
+        <w:tabs>
+          <w:tab w:val="left" w:pos="4044"/>
+          <w:tab w:val="left" w:pos="4836"/>
+        </w:tabs>
+        <w:rPr>
+          <w:sz w:val="24"/>
+          <w:szCs w:val="24"/>
+          <w:lang w:val="de-DE"/>
+        </w:rPr>
+      </w:pPr>
+    </w:p>
+    <w:p>
+      <w:pPr>
+        <w:tabs>
+          <w:tab w:val="left" w:pos="4044"/>
+          <w:tab w:val="left" w:pos="4836"/>
+        </w:tabs>
+        <w:rPr>
+          <w:sz w:val="24"/>
+          <w:szCs w:val="24"/>
+          <w:lang w:val="de-DE"/>
+        </w:rPr>
+      </w:pPr>
+      <w:r>
+        <w:rPr>
+          <w:sz w:val="24"/>
+          <w:szCs w:val="24"/>
+          <w:highlight w:val="yellow"/>
+          <w:lang w:val="de-DE"/>
+        </w:rPr>
+        <w:t>Kosten Fahrt zum kurs ?</w:t>
+      </w:r>
+      <w:r>
+        <w:rPr>
+          <w:sz w:val="24"/>
+          <w:szCs w:val="24"/>
+          <w:lang w:val="de-DE"/>
+        </w:rPr>
+        <w:t xml:space="preserve"> </w:t>
+      </w:r>
+      <w:r>
+        <w:rPr>
+          <w:sz w:val="24"/>
+          <w:szCs w:val="24"/>
+          <w:lang w:val="de-DE"/>
+        </w:rPr>
+        <w:t xml:space="preserve"> </w:t>
+      </w:r>
+      <w:r>
+        <w:rPr>
+          <w:sz w:val="24"/>
+          <w:szCs w:val="24"/>
+          <w:lang w:val="de-DE"/>
+        </w:rPr>
+        <w:t>wie viele geld  solllen wir ausgeben.</w:t>
+      </w:r>
+    </w:p>
+    <w:p>
+      <w:pPr>
+        <w:tabs>
+          <w:tab w:val="left" w:pos="4044"/>
+          <w:tab w:val="left" w:pos="4836"/>
+        </w:tabs>
+        <w:rPr>
+          <w:sz w:val="24"/>
+          <w:szCs w:val="24"/>
+          <w:lang w:val="de-DE"/>
+        </w:rPr>
+      </w:pPr>
+      <w:r>
+        <w:rPr>
+          <w:sz w:val="24"/>
+          <w:szCs w:val="24"/>
+          <w:lang w:val="de-DE"/>
+        </w:rPr>
+        <w:t>Wir m</w:t>
+      </w:r>
+      <w:r>
+        <w:rPr>
+          <w:sz w:val="24"/>
+          <w:szCs w:val="24"/>
+          <w:lang w:val="de-DE"/>
+        </w:rPr>
+        <w:t xml:space="preserve">üssen  50 euro </w:t>
+      </w:r>
+      <w:r>
+        <w:rPr>
+          <w:sz w:val="24"/>
+          <w:szCs w:val="24"/>
+          <w:lang w:val="de-DE"/>
+        </w:rPr>
+        <w:t xml:space="preserve">für </w:t>
+      </w:r>
+      <w:r>
+        <w:rPr>
+          <w:sz w:val="24"/>
+          <w:szCs w:val="24"/>
+          <w:lang w:val="de-DE"/>
+        </w:rPr>
+        <w:t>yoga</w:t>
+      </w:r>
+      <w:r>
+        <w:rPr>
+          <w:sz w:val="24"/>
+          <w:szCs w:val="24"/>
+          <w:lang w:val="de-DE"/>
+        </w:rPr>
+        <w:t xml:space="preserve">  ausgeben .  </w:t>
+      </w:r>
+      <w:r>
+        <w:rPr>
+          <w:sz w:val="24"/>
+          <w:szCs w:val="24"/>
+          <w:lang w:val="de-DE"/>
+        </w:rPr>
+        <w:t xml:space="preserve"> In der Nähe des vereins befindet sich  ein Bushaltestelle.  M</w:t>
+      </w:r>
+      <w:r>
+        <w:rPr>
+          <w:sz w:val="24"/>
+          <w:szCs w:val="24"/>
+          <w:lang w:val="de-DE"/>
+        </w:rPr>
+        <w:t xml:space="preserve">üssen </w:t>
+      </w:r>
+      <w:r>
+        <w:rPr>
+          <w:sz w:val="24"/>
+          <w:szCs w:val="24"/>
+          <w:lang w:val="de-DE"/>
+        </w:rPr>
+        <w:t xml:space="preserve"> wir </w:t>
+      </w:r>
+      <w:r>
+        <w:rPr>
+          <w:sz w:val="24"/>
+          <w:szCs w:val="24"/>
+          <w:lang w:val="de-DE"/>
+        </w:rPr>
+        <w:t xml:space="preserve">etwas 20 bis 30 Euro  pro Monat für </w:t>
+      </w:r>
+      <w:r>
+        <w:rPr>
+          <w:sz w:val="24"/>
+          <w:szCs w:val="24"/>
+          <w:lang w:val="de-DE"/>
+        </w:rPr>
+        <w:t>Busse</w:t>
+      </w:r>
+      <w:r>
+        <w:rPr>
+          <w:sz w:val="24"/>
+          <w:szCs w:val="24"/>
+          <w:lang w:val="de-DE"/>
+        </w:rPr>
+        <w:t xml:space="preserve"> ausgeben.</w:t>
+      </w:r>
+    </w:p>
+    <w:p>
+      <w:pPr>
+        <w:tabs>
+          <w:tab w:val="left" w:pos="4044"/>
+          <w:tab w:val="left" w:pos="4836"/>
+        </w:tabs>
+        <w:rPr>
+          <w:sz w:val="24"/>
+          <w:szCs w:val="24"/>
+          <w:lang w:val="de-DE"/>
+        </w:rPr>
+      </w:pPr>
+      <w:r>
+        <w:rPr>
+          <w:sz w:val="24"/>
+          <w:szCs w:val="24"/>
+          <w:lang w:val="de-DE"/>
+        </w:rPr>
+        <w:tab/>
+      </w:r>
+    </w:p>
+    <w:p>
+      <w:pPr>
+        <w:rPr>
+          <w:sz w:val="24"/>
+          <w:szCs w:val="24"/>
+          <w:lang w:val="de-DE"/>
+        </w:rPr>
+      </w:pPr>
+    </w:p>
+    <w:p>
+      <w:pPr>
+        <w:rPr>
+          <w:sz w:val="24"/>
+          <w:szCs w:val="24"/>
+          <w:lang w:val="de-DE"/>
+        </w:rPr>
+      </w:pPr>
+      <w:r>
+        <w:rPr>
+          <w:sz w:val="24"/>
+          <w:szCs w:val="24"/>
+          <w:lang w:val="de-DE"/>
+        </w:rPr>
+        <w:t xml:space="preserve"> </w:t>
+      </w:r>
+    </w:p>
+    <w:p>
+      <w:pPr>
+        <w:rPr>
+          <w:sz w:val="24"/>
+          <w:szCs w:val="24"/>
+          <w:lang w:val="de-DE"/>
+        </w:rPr>
+      </w:pPr>
+    </w:p>
+    <w:p>
+      <w:pPr>
+        <w:pBdr>
+          <w:top w:val="nil"/>
+          <w:left w:val="nil"/>
+          <w:bottom w:val="nil"/>
+          <w:right w:val="nil"/>
+          <w:between w:val="nil"/>
+        </w:pBdr>
+        <w:rPr>
+          <w:sz w:val="24"/>
+          <w:szCs w:val="24"/>
+          <w:lang w:val="de-DE"/>
+        </w:rPr>
+      </w:pPr>
+      <w:r>
+        <w:rPr>
+          <w:rFonts w:ascii="Roboto" w:eastAsia="Roboto" w:hAnsi="Roboto" w:cs="Roboto"/>
+          <w:b/>
+          <w:color w:val="081C36"/>
+          <w:sz w:val="23"/>
+          <w:szCs w:val="23"/>
+          <w:highlight w:val="white"/>
+          <w:lang w:val="de-DE"/>
+        </w:rPr>
         <w:t xml:space="preserve">21. Schiffsreise </w:t>
       </w:r>
       <w:r>
@@ -7000,6 +7230,7 @@
           <w:szCs w:val="24"/>
           <w:lang w:val="de-DE"/>
         </w:rPr>
+        <w:lastRenderedPageBreak/>
         <w:t xml:space="preserve"> </w:t>
       </w:r>
       <w:r>
@@ -7315,7 +7546,6 @@
           <w:szCs w:val="24"/>
           <w:lang w:val="de-DE"/>
         </w:rPr>
-        <w:lastRenderedPageBreak/>
         <w:t>22. Sprachkurs</w:t>
       </w:r>
       <w:r>
@@ -7672,6 +7902,7 @@
           <w:szCs w:val="24"/>
           <w:lang w:val="de-DE"/>
         </w:rPr>
+        <w:lastRenderedPageBreak/>
         <w:t>Die Anmeldung erfolgt online. Die Anmeldung fand ich sehr einfach. Wir müssen lediglich Name und Alter angeben. Alternativ können wir auch direkt ins Zentrum gehen.</w:t>
       </w:r>
     </w:p>
@@ -7932,7 +8163,6 @@
           <w:bCs/>
           <w:lang w:val="de-DE"/>
         </w:rPr>
-        <w:lastRenderedPageBreak/>
         <w:t>In der Nähe meines Hauses gibt es ein Computerzentrum. Es bietet viele Programme wie Java, Python, C++. Ich finde das Programm dort sehr gut.</w:t>
       </w:r>
     </w:p>
@@ -8209,6 +8439,7 @@
           <w:sz w:val="24"/>
           <w:szCs w:val="24"/>
         </w:rPr>
+        <w:lastRenderedPageBreak/>
         <w:t>Wie reisen?</w:t>
       </w:r>
     </w:p>
@@ -8717,7 +8948,6 @@
           <w:highlight w:val="yellow"/>
           <w:lang w:val="de-DE"/>
         </w:rPr>
-        <w:lastRenderedPageBreak/>
         <w:t>Spezielle kleidung einpacken ?</w:t>
       </w:r>
     </w:p>
@@ -9088,6 +9318,7 @@
           <w:szCs w:val="24"/>
           <w:lang w:val="de-DE"/>
         </w:rPr>
+        <w:lastRenderedPageBreak/>
         <w:t xml:space="preserve">  In der nahe meines hauses gibt es einen verein  . Dort bietet  eine grosse auswahl an kurz  und  lehrerin im  verein  sind sehr gut . </w:t>
       </w:r>
       <w:r>
@@ -9976,7 +10207,7 @@
           <w:szCs w:val="24"/>
           <w:lang w:val="de-DE"/>
         </w:rPr>
-        <w:t>, bis 20 uhr .</w:t>
+        <w:t xml:space="preserve"> .</w:t>
       </w:r>
       <w:r>
         <w:rPr>
@@ -10057,6 +10288,7 @@
           <w:highlight w:val="yellow"/>
           <w:lang w:val="de-DE"/>
         </w:rPr>
+        <w:lastRenderedPageBreak/>
         <w:t>Deutsch spezialitatten : essen und getranken</w:t>
       </w:r>
       <w:r>
@@ -10310,6 +10542,1082 @@
           <w:lang w:val="de-DE"/>
         </w:rPr>
         <w:t xml:space="preserve">= &gt; ich freue mich darauf .  </w:t>
+      </w:r>
+    </w:p>
+    <w:p>
+      <w:pPr>
+        <w:pBdr>
+          <w:top w:val="nil"/>
+          <w:left w:val="nil"/>
+          <w:bottom w:val="nil"/>
+          <w:right w:val="nil"/>
+          <w:between w:val="nil"/>
+        </w:pBdr>
+        <w:rPr>
+          <w:sz w:val="24"/>
+          <w:szCs w:val="24"/>
+          <w:lang w:val="de-DE"/>
+        </w:rPr>
+      </w:pPr>
+    </w:p>
+    <w:p>
+      <w:pPr>
+        <w:pBdr>
+          <w:top w:val="nil"/>
+          <w:left w:val="nil"/>
+          <w:bottom w:val="nil"/>
+          <w:right w:val="nil"/>
+          <w:between w:val="nil"/>
+        </w:pBdr>
+        <w:rPr>
+          <w:sz w:val="24"/>
+          <w:szCs w:val="24"/>
+          <w:lang w:val="de-DE"/>
+        </w:rPr>
+      </w:pPr>
+      <w:r>
+        <w:rPr>
+          <w:sz w:val="24"/>
+          <w:szCs w:val="24"/>
+          <w:lang w:val="de-DE"/>
+        </w:rPr>
+        <w:t>27 .  sprachenschule besuchen .</w:t>
+      </w:r>
+    </w:p>
+    <w:p>
+      <w:pPr>
+        <w:pBdr>
+          <w:top w:val="nil"/>
+          <w:left w:val="nil"/>
+          <w:bottom w:val="nil"/>
+          <w:right w:val="nil"/>
+          <w:between w:val="nil"/>
+        </w:pBdr>
+        <w:rPr>
+          <w:sz w:val="24"/>
+          <w:szCs w:val="24"/>
+          <w:lang w:val="de-DE"/>
+        </w:rPr>
+      </w:pPr>
+    </w:p>
+    <w:p>
+      <w:pPr>
+        <w:pBdr>
+          <w:top w:val="nil"/>
+          <w:left w:val="nil"/>
+          <w:bottom w:val="nil"/>
+          <w:right w:val="nil"/>
+          <w:between w:val="nil"/>
+        </w:pBdr>
+        <w:rPr>
+          <w:sz w:val="24"/>
+          <w:szCs w:val="24"/>
+          <w:lang w:val="de-DE"/>
+        </w:rPr>
+      </w:pPr>
+      <w:r>
+        <w:rPr>
+          <w:sz w:val="24"/>
+          <w:szCs w:val="24"/>
+          <w:highlight w:val="yellow"/>
+          <w:lang w:val="de-DE"/>
+        </w:rPr>
+        <w:t>Wann ?</w:t>
+      </w:r>
+      <w:r>
+        <w:rPr>
+          <w:sz w:val="24"/>
+          <w:szCs w:val="24"/>
+          <w:lang w:val="de-DE"/>
+        </w:rPr>
+        <w:t xml:space="preserve"> wann sollen wir beginnen ? </w:t>
+      </w:r>
+    </w:p>
+    <w:p>
+      <w:pPr>
+        <w:pBdr>
+          <w:top w:val="nil"/>
+          <w:left w:val="nil"/>
+          <w:bottom w:val="nil"/>
+          <w:right w:val="nil"/>
+          <w:between w:val="nil"/>
+        </w:pBdr>
+        <w:rPr>
+          <w:sz w:val="24"/>
+          <w:szCs w:val="24"/>
+          <w:lang w:val="de-DE"/>
+        </w:rPr>
+      </w:pPr>
+      <w:r>
+        <w:rPr>
+          <w:sz w:val="24"/>
+          <w:szCs w:val="24"/>
+          <w:lang w:val="de-DE"/>
+        </w:rPr>
+        <w:t xml:space="preserve"> </w:t>
+      </w:r>
+      <w:r>
+        <w:rPr>
+          <w:sz w:val="24"/>
+          <w:szCs w:val="24"/>
+          <w:lang w:val="de-DE"/>
+        </w:rPr>
+        <w:t>Ich denke, wir sollten dieses Wochenende unsere alte Schule besuchen.</w:t>
+      </w:r>
+      <w:r>
+        <w:rPr>
+          <w:sz w:val="24"/>
+          <w:szCs w:val="24"/>
+          <w:lang w:val="de-DE"/>
+        </w:rPr>
+        <w:t xml:space="preserve">  Weil in diese zeit ich  ein urlab habe .  also habe ich viel zeit .  was denkst du daruber ? </w:t>
+      </w:r>
+    </w:p>
+    <w:p>
+      <w:pPr>
+        <w:pStyle w:val="ListParagraph"/>
+        <w:numPr>
+          <w:ilvl w:val="0"/>
+          <w:numId w:val="59"/>
+        </w:numPr>
+        <w:pBdr>
+          <w:top w:val="nil"/>
+          <w:left w:val="nil"/>
+          <w:bottom w:val="nil"/>
+          <w:right w:val="nil"/>
+          <w:between w:val="nil"/>
+        </w:pBdr>
+        <w:rPr>
+          <w:sz w:val="24"/>
+          <w:szCs w:val="24"/>
+          <w:lang w:val="de-DE"/>
+        </w:rPr>
+      </w:pPr>
+      <w:r>
+        <w:rPr>
+          <w:sz w:val="24"/>
+          <w:szCs w:val="24"/>
+          <w:lang w:val="de-DE"/>
+        </w:rPr>
+        <w:t xml:space="preserve"> Es passt zu mir . </w:t>
+      </w:r>
+    </w:p>
+    <w:p>
+      <w:pPr>
+        <w:pStyle w:val="ListParagraph"/>
+        <w:numPr>
+          <w:ilvl w:val="0"/>
+          <w:numId w:val="59"/>
+        </w:numPr>
+        <w:spacing w:before="100" w:beforeAutospacing="1" w:after="100" w:afterAutospacing="1" w:line="240" w:lineRule="auto"/>
+        <w:rPr>
+          <w:rFonts w:ascii="Times New Roman" w:eastAsia="Times New Roman" w:hAnsi="Times New Roman" w:cs="Times New Roman"/>
+          <w:sz w:val="24"/>
+          <w:szCs w:val="24"/>
+          <w:lang w:val="de-DE"/>
+        </w:rPr>
+      </w:pPr>
+      <w:r>
+        <w:rPr>
+          <w:rFonts w:ascii="Times New Roman" w:eastAsia="Times New Roman" w:hAnsi="Times New Roman" w:cs="Times New Roman"/>
+          <w:b/>
+          <w:bCs/>
+          <w:sz w:val="24"/>
+          <w:szCs w:val="24"/>
+          <w:lang w:val="de-DE"/>
+        </w:rPr>
+        <w:t>Wann?</w:t>
+      </w:r>
+      <w:r>
+        <w:rPr>
+          <w:rFonts w:ascii="Times New Roman" w:eastAsia="Times New Roman" w:hAnsi="Times New Roman" w:cs="Times New Roman"/>
+          <w:sz w:val="24"/>
+          <w:szCs w:val="24"/>
+          <w:lang w:val="de-DE"/>
+        </w:rPr>
+        <w:br/>
+        <w:t>Wann können wir die Schule besuchen?</w:t>
+      </w:r>
+      <w:r>
+        <w:rPr>
+          <w:rFonts w:ascii="Times New Roman" w:eastAsia="Times New Roman" w:hAnsi="Times New Roman" w:cs="Times New Roman"/>
+          <w:sz w:val="24"/>
+          <w:szCs w:val="24"/>
+          <w:lang w:val="de-DE"/>
+        </w:rPr>
+        <w:br/>
+        <w:t>Wir können am Samstag kommen, weil es am Wochenende viele Leute gibt.</w:t>
+      </w:r>
+    </w:p>
+    <w:p>
+      <w:pPr>
+        <w:pStyle w:val="ListParagraph"/>
+        <w:numPr>
+          <w:ilvl w:val="0"/>
+          <w:numId w:val="59"/>
+        </w:numPr>
+        <w:spacing w:before="100" w:beforeAutospacing="1" w:after="100" w:afterAutospacing="1" w:line="240" w:lineRule="auto"/>
+        <w:rPr>
+          <w:rFonts w:ascii="Times New Roman" w:eastAsia="Times New Roman" w:hAnsi="Times New Roman" w:cs="Times New Roman"/>
+          <w:sz w:val="24"/>
+          <w:szCs w:val="24"/>
+        </w:rPr>
+      </w:pPr>
+      <w:r>
+        <w:rPr>
+          <w:rFonts w:ascii="Times New Roman" w:eastAsia="Times New Roman" w:hAnsi="Times New Roman" w:cs="Times New Roman"/>
+          <w:b/>
+          <w:bCs/>
+          <w:sz w:val="24"/>
+          <w:szCs w:val="24"/>
+          <w:lang w:val="de-DE"/>
+        </w:rPr>
+        <w:t>Werbung?</w:t>
+      </w:r>
+      <w:r>
+        <w:rPr>
+          <w:rFonts w:ascii="Times New Roman" w:eastAsia="Times New Roman" w:hAnsi="Times New Roman" w:cs="Times New Roman"/>
+          <w:sz w:val="24"/>
+          <w:szCs w:val="24"/>
+          <w:lang w:val="de-DE"/>
+        </w:rPr>
+        <w:br/>
+        <w:t>Wie wird die Veranstaltung beworben?</w:t>
+      </w:r>
+      <w:r>
+        <w:rPr>
+          <w:rFonts w:ascii="Times New Roman" w:eastAsia="Times New Roman" w:hAnsi="Times New Roman" w:cs="Times New Roman"/>
+          <w:sz w:val="24"/>
+          <w:szCs w:val="24"/>
+          <w:lang w:val="de-DE"/>
+        </w:rPr>
+        <w:br/>
+        <w:t xml:space="preserve">Vielleicht gibt es Flyer oder ein Plakat in der Stadt. </w:t>
+      </w:r>
+      <w:r>
+        <w:rPr>
+          <w:rFonts w:ascii="Times New Roman" w:eastAsia="Times New Roman" w:hAnsi="Times New Roman" w:cs="Times New Roman"/>
+          <w:sz w:val="24"/>
+          <w:szCs w:val="24"/>
+        </w:rPr>
+        <w:t>Wir sollten nachsehen.</w:t>
+      </w:r>
+    </w:p>
+    <w:p>
+      <w:pPr>
+        <w:pStyle w:val="ListParagraph"/>
+        <w:numPr>
+          <w:ilvl w:val="0"/>
+          <w:numId w:val="59"/>
+        </w:numPr>
+        <w:spacing w:before="100" w:beforeAutospacing="1" w:after="100" w:afterAutospacing="1" w:line="240" w:lineRule="auto"/>
+        <w:rPr>
+          <w:rFonts w:ascii="Times New Roman" w:eastAsia="Times New Roman" w:hAnsi="Times New Roman" w:cs="Times New Roman"/>
+          <w:sz w:val="24"/>
+          <w:szCs w:val="24"/>
+        </w:rPr>
+      </w:pPr>
+      <w:r>
+        <w:rPr>
+          <w:rFonts w:ascii="Times New Roman" w:eastAsia="Times New Roman" w:hAnsi="Times New Roman" w:cs="Times New Roman"/>
+          <w:b/>
+          <w:bCs/>
+          <w:sz w:val="24"/>
+          <w:szCs w:val="24"/>
+          <w:lang w:val="de-DE"/>
+        </w:rPr>
+        <w:t>Ausstellung?</w:t>
+      </w:r>
+      <w:r>
+        <w:rPr>
+          <w:rFonts w:ascii="Times New Roman" w:eastAsia="Times New Roman" w:hAnsi="Times New Roman" w:cs="Times New Roman"/>
+          <w:sz w:val="24"/>
+          <w:szCs w:val="24"/>
+          <w:lang w:val="de-DE"/>
+        </w:rPr>
+        <w:br/>
+        <w:t>Gibt es eine Ausstellung?</w:t>
+      </w:r>
+      <w:r>
+        <w:rPr>
+          <w:rFonts w:ascii="Times New Roman" w:eastAsia="Times New Roman" w:hAnsi="Times New Roman" w:cs="Times New Roman"/>
+          <w:sz w:val="24"/>
+          <w:szCs w:val="24"/>
+          <w:lang w:val="de-DE"/>
+        </w:rPr>
+        <w:br/>
+        <w:t xml:space="preserve">Es könnte eine Ausstellung über die Schule und ihre Programme geben. </w:t>
+      </w:r>
+      <w:r>
+        <w:rPr>
+          <w:rFonts w:ascii="Times New Roman" w:eastAsia="Times New Roman" w:hAnsi="Times New Roman" w:cs="Times New Roman"/>
+          <w:sz w:val="24"/>
+          <w:szCs w:val="24"/>
+        </w:rPr>
+        <w:t>Wir können schauen.</w:t>
+      </w:r>
+    </w:p>
+    <w:p>
+      <w:pPr>
+        <w:pStyle w:val="ListParagraph"/>
+        <w:numPr>
+          <w:ilvl w:val="0"/>
+          <w:numId w:val="59"/>
+        </w:numPr>
+        <w:spacing w:before="100" w:beforeAutospacing="1" w:after="100" w:afterAutospacing="1" w:line="240" w:lineRule="auto"/>
+        <w:rPr>
+          <w:rFonts w:ascii="Times New Roman" w:eastAsia="Times New Roman" w:hAnsi="Times New Roman" w:cs="Times New Roman"/>
+          <w:sz w:val="24"/>
+          <w:szCs w:val="24"/>
+        </w:rPr>
+      </w:pPr>
+      <w:r>
+        <w:rPr>
+          <w:rFonts w:ascii="Times New Roman" w:eastAsia="Times New Roman" w:hAnsi="Times New Roman" w:cs="Times New Roman"/>
+          <w:b/>
+          <w:bCs/>
+          <w:sz w:val="24"/>
+          <w:szCs w:val="24"/>
+          <w:lang w:val="de-DE"/>
+        </w:rPr>
+        <w:t>Vortrag?</w:t>
+      </w:r>
+      <w:r>
+        <w:rPr>
+          <w:rFonts w:ascii="Times New Roman" w:eastAsia="Times New Roman" w:hAnsi="Times New Roman" w:cs="Times New Roman"/>
+          <w:sz w:val="24"/>
+          <w:szCs w:val="24"/>
+          <w:lang w:val="de-DE"/>
+        </w:rPr>
+        <w:br/>
+        <w:t>Gibt es einen Vortrag?</w:t>
+      </w:r>
+      <w:r>
+        <w:rPr>
+          <w:rFonts w:ascii="Times New Roman" w:eastAsia="Times New Roman" w:hAnsi="Times New Roman" w:cs="Times New Roman"/>
+          <w:sz w:val="24"/>
+          <w:szCs w:val="24"/>
+          <w:lang w:val="de-DE"/>
+        </w:rPr>
+        <w:br/>
+        <w:t xml:space="preserve">Vielleicht gibt es einen Vortrag über das Sprachlernen. </w:t>
+      </w:r>
+      <w:r>
+        <w:rPr>
+          <w:rFonts w:ascii="Times New Roman" w:eastAsia="Times New Roman" w:hAnsi="Times New Roman" w:cs="Times New Roman"/>
+          <w:sz w:val="24"/>
+          <w:szCs w:val="24"/>
+        </w:rPr>
+        <w:t>Wir könnten daran teilnehmen.</w:t>
+      </w:r>
+    </w:p>
+    <w:p>
+      <w:pPr>
+        <w:pStyle w:val="ListParagraph"/>
+        <w:numPr>
+          <w:ilvl w:val="0"/>
+          <w:numId w:val="59"/>
+        </w:numPr>
+        <w:spacing w:before="100" w:beforeAutospacing="1" w:after="100" w:afterAutospacing="1" w:line="240" w:lineRule="auto"/>
+        <w:rPr>
+          <w:rFonts w:ascii="Times New Roman" w:eastAsia="Times New Roman" w:hAnsi="Times New Roman" w:cs="Times New Roman"/>
+          <w:sz w:val="24"/>
+          <w:szCs w:val="24"/>
+        </w:rPr>
+      </w:pPr>
+      <w:r>
+        <w:rPr>
+          <w:rFonts w:ascii="Times New Roman" w:eastAsia="Times New Roman" w:hAnsi="Times New Roman" w:cs="Times New Roman"/>
+          <w:b/>
+          <w:bCs/>
+          <w:sz w:val="24"/>
+          <w:szCs w:val="24"/>
+          <w:lang w:val="de-DE"/>
+        </w:rPr>
+        <w:t>Führung im Haus?</w:t>
+      </w:r>
+      <w:r>
+        <w:rPr>
+          <w:rFonts w:ascii="Times New Roman" w:eastAsia="Times New Roman" w:hAnsi="Times New Roman" w:cs="Times New Roman"/>
+          <w:sz w:val="24"/>
+          <w:szCs w:val="24"/>
+          <w:lang w:val="de-DE"/>
+        </w:rPr>
+        <w:br/>
+        <w:t>Gibt es eine Führung durch die Schule?</w:t>
+      </w:r>
+      <w:r>
+        <w:rPr>
+          <w:rFonts w:ascii="Times New Roman" w:eastAsia="Times New Roman" w:hAnsi="Times New Roman" w:cs="Times New Roman"/>
+          <w:sz w:val="24"/>
+          <w:szCs w:val="24"/>
+          <w:lang w:val="de-DE"/>
+        </w:rPr>
+        <w:br/>
+        <w:t xml:space="preserve">Ja, wir können eine Führung durch die Schule machen. </w:t>
+      </w:r>
+      <w:r>
+        <w:rPr>
+          <w:rFonts w:ascii="Times New Roman" w:eastAsia="Times New Roman" w:hAnsi="Times New Roman" w:cs="Times New Roman"/>
+          <w:sz w:val="24"/>
+          <w:szCs w:val="24"/>
+        </w:rPr>
+        <w:t>So sehen wir alle Räume und Einrichtungen.</w:t>
+      </w:r>
+    </w:p>
+    <w:p>
+      <w:pPr>
+        <w:pBdr>
+          <w:top w:val="nil"/>
+          <w:left w:val="nil"/>
+          <w:bottom w:val="nil"/>
+          <w:right w:val="nil"/>
+          <w:between w:val="nil"/>
+        </w:pBdr>
+        <w:rPr>
+          <w:sz w:val="24"/>
+          <w:szCs w:val="24"/>
+          <w:lang w:val="de-DE"/>
+        </w:rPr>
+      </w:pPr>
+    </w:p>
+    <w:p>
+      <w:pPr>
+        <w:pBdr>
+          <w:top w:val="nil"/>
+          <w:left w:val="nil"/>
+          <w:bottom w:val="nil"/>
+          <w:right w:val="nil"/>
+          <w:between w:val="nil"/>
+        </w:pBdr>
+        <w:rPr>
+          <w:sz w:val="24"/>
+          <w:szCs w:val="24"/>
+          <w:lang w:val="de-DE"/>
+        </w:rPr>
+      </w:pPr>
+    </w:p>
+    <w:p>
+      <w:pPr>
+        <w:pBdr>
+          <w:top w:val="nil"/>
+          <w:left w:val="nil"/>
+          <w:bottom w:val="nil"/>
+          <w:right w:val="nil"/>
+          <w:between w:val="nil"/>
+        </w:pBdr>
+        <w:rPr>
+          <w:sz w:val="24"/>
+          <w:szCs w:val="24"/>
+          <w:lang w:val="de-DE"/>
+        </w:rPr>
+      </w:pPr>
+    </w:p>
+    <w:p>
+      <w:pPr>
+        <w:pBdr>
+          <w:top w:val="nil"/>
+          <w:left w:val="nil"/>
+          <w:bottom w:val="nil"/>
+          <w:right w:val="nil"/>
+          <w:between w:val="nil"/>
+        </w:pBdr>
+        <w:rPr>
+          <w:sz w:val="24"/>
+          <w:szCs w:val="24"/>
+          <w:lang w:val="de-DE"/>
+        </w:rPr>
+      </w:pPr>
+    </w:p>
+    <w:p>
+      <w:pPr>
+        <w:pBdr>
+          <w:top w:val="nil"/>
+          <w:left w:val="nil"/>
+          <w:bottom w:val="nil"/>
+          <w:right w:val="nil"/>
+          <w:between w:val="nil"/>
+        </w:pBdr>
+        <w:rPr>
+          <w:sz w:val="24"/>
+          <w:szCs w:val="24"/>
+          <w:lang w:val="de-DE"/>
+        </w:rPr>
+      </w:pPr>
+      <w:r>
+        <w:rPr>
+          <w:sz w:val="24"/>
+          <w:szCs w:val="24"/>
+          <w:lang w:val="de-DE"/>
+        </w:rPr>
+        <w:lastRenderedPageBreak/>
+        <w:t xml:space="preserve">28 . Abendessen </w:t>
+      </w:r>
+    </w:p>
+    <w:p>
+      <w:pPr>
+        <w:pBdr>
+          <w:top w:val="nil"/>
+          <w:left w:val="nil"/>
+          <w:bottom w:val="nil"/>
+          <w:right w:val="nil"/>
+          <w:between w:val="nil"/>
+        </w:pBdr>
+        <w:rPr>
+          <w:sz w:val="24"/>
+          <w:szCs w:val="24"/>
+          <w:lang w:val="de-DE"/>
+        </w:rPr>
+      </w:pPr>
+      <w:r>
+        <w:rPr>
+          <w:sz w:val="24"/>
+          <w:szCs w:val="24"/>
+          <w:highlight w:val="yellow"/>
+          <w:lang w:val="de-DE"/>
+        </w:rPr>
+        <w:t>Wann ?</w:t>
+      </w:r>
+      <w:r>
+        <w:rPr>
+          <w:sz w:val="24"/>
+          <w:szCs w:val="24"/>
+          <w:lang w:val="de-DE"/>
+        </w:rPr>
+        <w:t xml:space="preserve">  wann sollen Abendessen  stattfinden ? </w:t>
+      </w:r>
+    </w:p>
+    <w:p>
+      <w:pPr>
+        <w:pBdr>
+          <w:top w:val="nil"/>
+          <w:left w:val="nil"/>
+          <w:bottom w:val="nil"/>
+          <w:right w:val="nil"/>
+          <w:between w:val="nil"/>
+        </w:pBdr>
+        <w:rPr>
+          <w:sz w:val="24"/>
+          <w:szCs w:val="24"/>
+          <w:lang w:val="de-DE"/>
+        </w:rPr>
+      </w:pPr>
+    </w:p>
+    <w:p>
+      <w:pPr>
+        <w:pBdr>
+          <w:top w:val="nil"/>
+          <w:left w:val="nil"/>
+          <w:bottom w:val="nil"/>
+          <w:right w:val="nil"/>
+          <w:between w:val="nil"/>
+        </w:pBdr>
+        <w:rPr>
+          <w:sz w:val="24"/>
+          <w:szCs w:val="24"/>
+          <w:lang w:val="de-DE"/>
+        </w:rPr>
+      </w:pPr>
+      <w:r>
+        <w:rPr>
+          <w:sz w:val="24"/>
+          <w:szCs w:val="24"/>
+          <w:lang w:val="de-DE"/>
+        </w:rPr>
+        <w:t xml:space="preserve">Ich denke , wir werden  dieses Wochenende  beginnen , weil ich  in diese zeit urlaub habe .  die  Abenessen  beginnt  um 19 uhr  und  dauert </w:t>
+      </w:r>
+      <w:r>
+        <w:rPr>
+          <w:sz w:val="24"/>
+          <w:szCs w:val="24"/>
+          <w:lang w:val="de-DE"/>
+        </w:rPr>
+        <w:t>2</w:t>
+      </w:r>
+      <w:r>
+        <w:rPr>
+          <w:sz w:val="24"/>
+          <w:szCs w:val="24"/>
+          <w:lang w:val="de-DE"/>
+        </w:rPr>
+        <w:t xml:space="preserve"> stunden . was meist du dazu ? </w:t>
+      </w:r>
+    </w:p>
+    <w:p>
+      <w:pPr>
+        <w:pStyle w:val="ListParagraph"/>
+        <w:numPr>
+          <w:ilvl w:val="0"/>
+          <w:numId w:val="59"/>
+        </w:numPr>
+        <w:pBdr>
+          <w:top w:val="nil"/>
+          <w:left w:val="nil"/>
+          <w:bottom w:val="nil"/>
+          <w:right w:val="nil"/>
+          <w:between w:val="nil"/>
+        </w:pBdr>
+        <w:rPr>
+          <w:sz w:val="24"/>
+          <w:szCs w:val="24"/>
+          <w:lang w:val="de-DE"/>
+        </w:rPr>
+      </w:pPr>
+      <w:r>
+        <w:rPr>
+          <w:sz w:val="24"/>
+          <w:szCs w:val="24"/>
+          <w:lang w:val="de-DE"/>
+        </w:rPr>
+        <w:t xml:space="preserve">Es passt  zu mir . </w:t>
+      </w:r>
+    </w:p>
+    <w:p>
+      <w:pPr>
+        <w:pBdr>
+          <w:top w:val="nil"/>
+          <w:left w:val="nil"/>
+          <w:bottom w:val="nil"/>
+          <w:right w:val="nil"/>
+          <w:between w:val="nil"/>
+        </w:pBdr>
+        <w:rPr>
+          <w:sz w:val="24"/>
+          <w:szCs w:val="24"/>
+          <w:lang w:val="de-DE"/>
+        </w:rPr>
+      </w:pPr>
+      <w:r>
+        <w:rPr>
+          <w:sz w:val="24"/>
+          <w:szCs w:val="24"/>
+          <w:lang w:val="de-DE"/>
+        </w:rPr>
+        <w:t xml:space="preserve"> </w:t>
+      </w:r>
+      <w:r>
+        <w:rPr>
+          <w:sz w:val="24"/>
+          <w:szCs w:val="24"/>
+          <w:highlight w:val="yellow"/>
+          <w:lang w:val="de-DE"/>
+        </w:rPr>
+        <w:t>Wo ?</w:t>
+      </w:r>
+      <w:r>
+        <w:rPr>
+          <w:sz w:val="24"/>
+          <w:szCs w:val="24"/>
+          <w:lang w:val="de-DE"/>
+        </w:rPr>
+        <w:t xml:space="preserve"> wo sollen die Abendessen  organiesieren ? </w:t>
+      </w:r>
+    </w:p>
+    <w:p>
+      <w:pPr>
+        <w:pStyle w:val="ListParagraph"/>
+        <w:pBdr>
+          <w:top w:val="nil"/>
+          <w:left w:val="nil"/>
+          <w:bottom w:val="nil"/>
+          <w:right w:val="nil"/>
+          <w:between w:val="nil"/>
+        </w:pBdr>
+        <w:rPr>
+          <w:sz w:val="24"/>
+          <w:szCs w:val="24"/>
+          <w:lang w:val="de-DE"/>
+        </w:rPr>
+      </w:pPr>
+      <w:r>
+        <w:rPr>
+          <w:sz w:val="24"/>
+          <w:szCs w:val="24"/>
+          <w:lang w:val="de-DE"/>
+        </w:rPr>
+        <w:t xml:space="preserve"> Ich denke,  Wir  solllten ins restaurant gehen .  in der nahe meinse hause  gibt es restaurant .  es bietet  eine grosse auswahl an gerichte . was denkst du daruber ?</w:t>
+      </w:r>
+    </w:p>
+    <w:p>
+      <w:pPr>
+        <w:pStyle w:val="ListParagraph"/>
+        <w:numPr>
+          <w:ilvl w:val="0"/>
+          <w:numId w:val="59"/>
+        </w:numPr>
+        <w:pBdr>
+          <w:top w:val="nil"/>
+          <w:left w:val="nil"/>
+          <w:bottom w:val="nil"/>
+          <w:right w:val="nil"/>
+          <w:between w:val="nil"/>
+        </w:pBdr>
+        <w:rPr>
+          <w:sz w:val="24"/>
+          <w:szCs w:val="24"/>
+          <w:lang w:val="de-DE"/>
+        </w:rPr>
+      </w:pPr>
+      <w:r>
+        <w:rPr>
+          <w:sz w:val="24"/>
+          <w:szCs w:val="24"/>
+          <w:lang w:val="de-DE"/>
+        </w:rPr>
+        <w:t xml:space="preserve"> Ich  bin dagegen .  </w:t>
+      </w:r>
+      <w:r>
+        <w:rPr>
+          <w:sz w:val="24"/>
+          <w:szCs w:val="24"/>
+          <w:lang w:val="de-DE"/>
+        </w:rPr>
+        <w:t>Ich denke, wir sollten zu Hause essen. Denn wenn wir zu Hause essen, sparen wir viel</w:t>
+      </w:r>
+      <w:r>
+        <w:rPr>
+          <w:sz w:val="24"/>
+          <w:szCs w:val="24"/>
+          <w:lang w:val="de-DE"/>
+        </w:rPr>
+        <w:t xml:space="preserve">,  </w:t>
+      </w:r>
+      <w:r>
+        <w:rPr>
+          <w:sz w:val="24"/>
+          <w:szCs w:val="24"/>
+          <w:lang w:val="de-DE"/>
+        </w:rPr>
+        <w:t>und wir können frisches Essen zubereiten</w:t>
+      </w:r>
+    </w:p>
+    <w:p>
+      <w:pPr>
+        <w:pBdr>
+          <w:top w:val="nil"/>
+          <w:left w:val="nil"/>
+          <w:bottom w:val="nil"/>
+          <w:right w:val="nil"/>
+          <w:between w:val="nil"/>
+        </w:pBdr>
+        <w:rPr>
+          <w:sz w:val="24"/>
+          <w:szCs w:val="24"/>
+          <w:lang w:val="de-DE"/>
+        </w:rPr>
+      </w:pPr>
+      <w:r>
+        <w:rPr>
+          <w:sz w:val="24"/>
+          <w:szCs w:val="24"/>
+          <w:highlight w:val="yellow"/>
+          <w:lang w:val="de-DE"/>
+        </w:rPr>
+        <w:t>Essen , Getranke ?</w:t>
+      </w:r>
+      <w:r>
+        <w:rPr>
+          <w:sz w:val="24"/>
+          <w:szCs w:val="24"/>
+          <w:lang w:val="de-DE"/>
+        </w:rPr>
+        <w:t xml:space="preserve">  welche essen und getranken sollen wir bestellen ?</w:t>
+      </w:r>
+    </w:p>
+    <w:p>
+      <w:pPr>
+        <w:pBdr>
+          <w:top w:val="nil"/>
+          <w:left w:val="nil"/>
+          <w:bottom w:val="nil"/>
+          <w:right w:val="nil"/>
+          <w:between w:val="nil"/>
+        </w:pBdr>
+        <w:rPr>
+          <w:rFonts w:ascii="Times" w:eastAsia="Times" w:hAnsi="Times" w:cs="Times"/>
+          <w:sz w:val="25"/>
+          <w:szCs w:val="25"/>
+          <w:lang w:val="de-DE"/>
+        </w:rPr>
+      </w:pPr>
+      <w:r>
+        <w:rPr>
+          <w:sz w:val="24"/>
+          <w:szCs w:val="24"/>
+          <w:lang w:val="de-DE"/>
+        </w:rPr>
+        <w:t xml:space="preserve"> Ich werde  ein paar spezialitaten im restaurant  bestellen ,</w:t>
+      </w:r>
+      <w:r>
+        <w:rPr>
+          <w:rFonts w:ascii="Times" w:eastAsia="Times" w:hAnsi="Times" w:cs="Times"/>
+          <w:sz w:val="25"/>
+          <w:szCs w:val="25"/>
+          <w:lang w:val="de-DE"/>
+        </w:rPr>
+        <w:t xml:space="preserve">was halst du davon ? </w:t>
+      </w:r>
+      <w:r>
+        <w:rPr>
+          <w:rFonts w:ascii="Times" w:eastAsia="Times" w:hAnsi="Times" w:cs="Times"/>
+          <w:sz w:val="25"/>
+          <w:szCs w:val="25"/>
+          <w:lang w:val="de-DE"/>
+        </w:rPr>
+        <w:t xml:space="preserve"> und  getranken wie cocacola und</w:t>
+      </w:r>
+    </w:p>
+    <w:p>
+      <w:pPr>
+        <w:pStyle w:val="ListParagraph"/>
+        <w:numPr>
+          <w:ilvl w:val="0"/>
+          <w:numId w:val="59"/>
+        </w:numPr>
+        <w:pBdr>
+          <w:top w:val="nil"/>
+          <w:left w:val="nil"/>
+          <w:bottom w:val="nil"/>
+          <w:right w:val="nil"/>
+          <w:between w:val="nil"/>
+        </w:pBdr>
+        <w:rPr>
+          <w:sz w:val="24"/>
+          <w:szCs w:val="24"/>
+          <w:lang w:val="de-DE"/>
+        </w:rPr>
+      </w:pPr>
+      <w:r>
+        <w:rPr>
+          <w:sz w:val="24"/>
+          <w:szCs w:val="24"/>
+          <w:lang w:val="de-DE"/>
+        </w:rPr>
+        <w:t>Ich bin dafur .</w:t>
+      </w:r>
+    </w:p>
+    <w:p>
+      <w:pPr>
+        <w:pBdr>
+          <w:top w:val="nil"/>
+          <w:left w:val="nil"/>
+          <w:bottom w:val="nil"/>
+          <w:right w:val="nil"/>
+          <w:between w:val="nil"/>
+        </w:pBdr>
+        <w:rPr>
+          <w:sz w:val="24"/>
+          <w:szCs w:val="24"/>
+          <w:lang w:val="de-DE"/>
+        </w:rPr>
+      </w:pPr>
+      <w:r>
+        <w:rPr>
+          <w:sz w:val="24"/>
+          <w:szCs w:val="24"/>
+          <w:highlight w:val="yellow"/>
+          <w:lang w:val="de-DE"/>
+        </w:rPr>
+        <w:t>Musik ?</w:t>
+      </w:r>
+      <w:r>
+        <w:rPr>
+          <w:sz w:val="24"/>
+          <w:szCs w:val="24"/>
+          <w:lang w:val="de-DE"/>
+        </w:rPr>
+        <w:t xml:space="preserve"> </w:t>
+      </w:r>
+      <w:r>
+        <w:rPr>
+          <w:sz w:val="24"/>
+          <w:szCs w:val="24"/>
+          <w:lang w:val="de-DE"/>
+        </w:rPr>
+        <w:t xml:space="preserve"> welche Musik sollen wir fur abenessen wählen  </w:t>
+      </w:r>
+      <w:r>
+        <w:rPr>
+          <w:sz w:val="24"/>
+          <w:szCs w:val="24"/>
+          <w:lang w:val="de-DE"/>
+        </w:rPr>
+        <w:t>?</w:t>
+      </w:r>
+      <w:r>
+        <w:rPr>
+          <w:sz w:val="24"/>
+          <w:szCs w:val="24"/>
+          <w:lang w:val="de-DE"/>
+        </w:rPr>
+        <w:t xml:space="preserve">  </w:t>
+      </w:r>
+    </w:p>
+    <w:p>
+      <w:pPr>
+        <w:pBdr>
+          <w:top w:val="nil"/>
+          <w:left w:val="nil"/>
+          <w:bottom w:val="nil"/>
+          <w:right w:val="nil"/>
+          <w:between w:val="nil"/>
+        </w:pBdr>
+        <w:rPr>
+          <w:sz w:val="24"/>
+          <w:szCs w:val="24"/>
+          <w:lang w:val="de-DE"/>
+        </w:rPr>
+      </w:pPr>
+      <w:r>
+        <w:rPr>
+          <w:sz w:val="24"/>
+          <w:szCs w:val="24"/>
+          <w:lang w:val="de-DE"/>
+        </w:rPr>
+        <w:t xml:space="preserve">Ich werde eine playlist </w:t>
+      </w:r>
+      <w:r>
+        <w:rPr>
+          <w:sz w:val="24"/>
+          <w:szCs w:val="24"/>
+          <w:lang w:val="de-DE"/>
+        </w:rPr>
+        <w:t xml:space="preserve"> - hit musik  von J97   bis so Tung wahrend der  abendessen </w:t>
+      </w:r>
+      <w:r>
+        <w:rPr>
+          <w:sz w:val="24"/>
+          <w:szCs w:val="24"/>
+          <w:lang w:val="de-DE"/>
+        </w:rPr>
+        <w:t xml:space="preserve"> wahlen , um warm die atomsphäre zu schaffen . dann wir zusammen tanzen . </w:t>
+      </w:r>
+      <w:r>
+        <w:rPr>
+          <w:sz w:val="24"/>
+          <w:szCs w:val="24"/>
+          <w:lang w:val="de-DE"/>
+        </w:rPr>
+        <w:t xml:space="preserve"> ich bin sicher ,  es wird spass macht .  was denkst du  </w:t>
+      </w:r>
+      <w:r>
+        <w:rPr>
+          <w:sz w:val="24"/>
+          <w:szCs w:val="24"/>
+          <w:lang w:val="de-DE"/>
+        </w:rPr>
+        <w:t xml:space="preserve">? </w:t>
+      </w:r>
+    </w:p>
+    <w:p>
+      <w:pPr>
+        <w:pStyle w:val="ListParagraph"/>
+        <w:numPr>
+          <w:ilvl w:val="0"/>
+          <w:numId w:val="59"/>
+        </w:numPr>
+        <w:pBdr>
+          <w:top w:val="nil"/>
+          <w:left w:val="nil"/>
+          <w:bottom w:val="nil"/>
+          <w:right w:val="nil"/>
+          <w:between w:val="nil"/>
+        </w:pBdr>
+        <w:rPr>
+          <w:sz w:val="24"/>
+          <w:szCs w:val="24"/>
+          <w:lang w:val="de-DE"/>
+        </w:rPr>
+      </w:pPr>
+      <w:r>
+        <w:rPr>
+          <w:sz w:val="24"/>
+          <w:szCs w:val="24"/>
+          <w:lang w:val="de-DE"/>
+        </w:rPr>
+        <w:t xml:space="preserve"> Ich bin dafur .  Ich werde </w:t>
+      </w:r>
+      <w:r>
+        <w:rPr>
+          <w:sz w:val="24"/>
+          <w:szCs w:val="24"/>
+          <w:lang w:val="de-DE"/>
+        </w:rPr>
+        <w:t>(</w:t>
+      </w:r>
+      <w:r>
+        <w:rPr>
+          <w:sz w:val="24"/>
+          <w:szCs w:val="24"/>
+          <w:lang w:val="de-DE"/>
+        </w:rPr>
+        <w:t xml:space="preserve">die andere teilnehmen </w:t>
+      </w:r>
+      <w:r>
+        <w:rPr>
+          <w:sz w:val="24"/>
+          <w:szCs w:val="24"/>
+          <w:lang w:val="de-DE"/>
+        </w:rPr>
+        <w:t xml:space="preserve">im deutschkurs / meine freude ) informieren . </w:t>
+      </w:r>
+    </w:p>
+    <w:p>
+      <w:pPr>
+        <w:pStyle w:val="ListParagraph"/>
+        <w:numPr>
+          <w:ilvl w:val="0"/>
+          <w:numId w:val="59"/>
+        </w:numPr>
+        <w:pBdr>
+          <w:top w:val="nil"/>
+          <w:left w:val="nil"/>
+          <w:bottom w:val="nil"/>
+          <w:right w:val="nil"/>
+          <w:between w:val="nil"/>
+        </w:pBdr>
+        <w:rPr>
+          <w:sz w:val="24"/>
+          <w:szCs w:val="24"/>
+          <w:lang w:val="de-DE"/>
+        </w:rPr>
+      </w:pPr>
+      <w:r>
+        <w:rPr>
+          <w:sz w:val="24"/>
+          <w:szCs w:val="24"/>
+          <w:lang w:val="de-DE"/>
+        </w:rPr>
+        <w:t xml:space="preserve">Ich freue mich darauf . </w:t>
+      </w:r>
+    </w:p>
+    <w:p>
+      <w:pPr>
+        <w:pStyle w:val="ListParagraph"/>
+        <w:numPr>
+          <w:ilvl w:val="0"/>
+          <w:numId w:val="59"/>
+        </w:numPr>
+        <w:pBdr>
+          <w:top w:val="nil"/>
+          <w:left w:val="nil"/>
+          <w:bottom w:val="nil"/>
+          <w:right w:val="nil"/>
+          <w:between w:val="nil"/>
+        </w:pBdr>
+        <w:rPr>
+          <w:sz w:val="24"/>
+          <w:szCs w:val="24"/>
+          <w:lang w:val="de-DE"/>
+        </w:rPr>
+      </w:pPr>
+      <w:r>
+        <w:rPr>
+          <w:sz w:val="24"/>
+          <w:szCs w:val="24"/>
+          <w:lang w:val="de-DE"/>
+        </w:rPr>
+        <w:t xml:space="preserve">Ich auch . </w:t>
       </w:r>
     </w:p>
     <w:p>
@@ -19623,6 +20931,17 @@
       <w:contextualSpacing/>
     </w:pPr>
   </w:style>
+  <w:style w:type="character" w:styleId="Strong">
+    <w:name w:val="Strong"/>
+    <w:basedOn w:val="DefaultParagraphFont"/>
+    <w:uiPriority w:val="22"/>
+    <w:qFormat/>
+    <w:rsid w:val="005D550B"/>
+    <w:rPr>
+      <w:b/>
+      <w:bCs/>
+    </w:rPr>
+  </w:style>
 </w:styles>
 </file>
 
